--- a/Logs/Project_Overview_and_signals_defination.docx
+++ b/Logs/Project_Overview_and_signals_defination.docx
@@ -121,6 +121,481 @@
         <w:rPr>
           <w:rFonts w:ascii="Times New Roman" w:hAnsi="Times New Roman" w:cs="Times New Roman"/>
         </w:rPr>
+        <w:t>Theory:</w:t>
+      </w:r>
+    </w:p>
+    <w:p>
+      <w:pPr>
+        <w:rPr>
+          <w:rFonts w:ascii="Times New Roman" w:hAnsi="Times New Roman" w:cs="Times New Roman"/>
+        </w:rPr>
+      </w:pPr>
+      <w:r>
+        <w:rPr>
+          <w:rFonts w:ascii="Times New Roman" w:hAnsi="Times New Roman" w:cs="Times New Roman"/>
+        </w:rPr>
+        <w:t>An SRAM (Static RandomAccess Memory) controller manages the interface between a processor and SRAM memory. It handles read and write operations, ensuring data is accurately stored and retrieved</w:t>
+      </w:r>
+    </w:p>
+    <w:p>
+      <w:pPr>
+        <w:rPr>
+          <w:rFonts w:ascii="Times New Roman" w:hAnsi="Times New Roman" w:cs="Times New Roman"/>
+          <w:b/>
+          <w:bCs/>
+        </w:rPr>
+      </w:pPr>
+      <w:r>
+        <w:rPr>
+          <w:rFonts w:ascii="Times New Roman" w:hAnsi="Times New Roman" w:cs="Times New Roman"/>
+          <w:b/>
+          <w:bCs/>
+        </w:rPr>
+        <w:t>Basic Working of SRAM Controller</w:t>
+      </w:r>
+    </w:p>
+    <w:p>
+      <w:pPr>
+        <w:rPr>
+          <w:rFonts w:ascii="Times New Roman" w:hAnsi="Times New Roman" w:cs="Times New Roman"/>
+        </w:rPr>
+      </w:pPr>
+      <w:r>
+        <w:rPr>
+          <w:rFonts w:ascii="Times New Roman" w:hAnsi="Times New Roman" w:cs="Times New Roman"/>
+          <w:b/>
+          <w:bCs/>
+        </w:rPr>
+        <w:t>Initialization</w:t>
+      </w:r>
+      <w:r>
+        <w:rPr>
+          <w:rFonts w:ascii="Times New Roman" w:hAnsi="Times New Roman" w:cs="Times New Roman"/>
+        </w:rPr>
+        <w:t>: Sets up control signals and initial states for operation.</w:t>
+      </w:r>
+    </w:p>
+    <w:p>
+      <w:pPr>
+        <w:rPr>
+          <w:rFonts w:ascii="Times New Roman" w:hAnsi="Times New Roman" w:cs="Times New Roman"/>
+        </w:rPr>
+      </w:pPr>
+      <w:r>
+        <w:rPr>
+          <w:rFonts w:ascii="Times New Roman" w:hAnsi="Times New Roman" w:cs="Times New Roman"/>
+          <w:b/>
+          <w:bCs/>
+        </w:rPr>
+        <w:t>Addressing</w:t>
+      </w:r>
+      <w:r>
+        <w:rPr>
+          <w:rFonts w:ascii="Times New Roman" w:hAnsi="Times New Roman" w:cs="Times New Roman"/>
+        </w:rPr>
+        <w:t>: When the processor needs data, it sends the address to the SRAM controller. The controller decodes this address to access the specific memory location.</w:t>
+      </w:r>
+    </w:p>
+    <w:p>
+      <w:pPr>
+        <w:rPr>
+          <w:rFonts w:ascii="Times New Roman" w:hAnsi="Times New Roman" w:cs="Times New Roman"/>
+        </w:rPr>
+      </w:pPr>
+      <w:r>
+        <w:rPr>
+          <w:rFonts w:ascii="Times New Roman" w:hAnsi="Times New Roman" w:cs="Times New Roman"/>
+          <w:b/>
+          <w:bCs/>
+        </w:rPr>
+        <w:t>Read Operation</w:t>
+      </w:r>
+      <w:r>
+        <w:rPr>
+          <w:rFonts w:ascii="Times New Roman" w:hAnsi="Times New Roman" w:cs="Times New Roman"/>
+        </w:rPr>
+        <w:t>:</w:t>
+      </w:r>
+    </w:p>
+    <w:p>
+      <w:pPr>
+        <w:numPr>
+          <w:ilvl w:val="0"/>
+          <w:numId w:val="7"/>
+        </w:numPr>
+        <w:rPr>
+          <w:rFonts w:ascii="Times New Roman" w:hAnsi="Times New Roman" w:cs="Times New Roman"/>
+        </w:rPr>
+      </w:pPr>
+      <w:r>
+        <w:rPr>
+          <w:rFonts w:ascii="Times New Roman" w:hAnsi="Times New Roman" w:cs="Times New Roman"/>
+          <w:b/>
+          <w:bCs/>
+        </w:rPr>
+        <w:t>Processor Request</w:t>
+      </w:r>
+      <w:r>
+        <w:rPr>
+          <w:rFonts w:ascii="Times New Roman" w:hAnsi="Times New Roman" w:cs="Times New Roman"/>
+        </w:rPr>
+        <w:t>: The processor sends the read command with the memory address.</w:t>
+      </w:r>
+    </w:p>
+    <w:p>
+      <w:pPr>
+        <w:numPr>
+          <w:ilvl w:val="0"/>
+          <w:numId w:val="7"/>
+        </w:numPr>
+        <w:rPr>
+          <w:rFonts w:ascii="Times New Roman" w:hAnsi="Times New Roman" w:cs="Times New Roman"/>
+        </w:rPr>
+      </w:pPr>
+      <w:r>
+        <w:rPr>
+          <w:rFonts w:ascii="Times New Roman" w:hAnsi="Times New Roman" w:cs="Times New Roman"/>
+          <w:b/>
+          <w:bCs/>
+        </w:rPr>
+        <w:t>Address Decoding</w:t>
+      </w:r>
+      <w:r>
+        <w:rPr>
+          <w:rFonts w:ascii="Times New Roman" w:hAnsi="Times New Roman" w:cs="Times New Roman"/>
+        </w:rPr>
+        <w:t>: The controller decodes the address.</w:t>
+      </w:r>
+    </w:p>
+    <w:p>
+      <w:pPr>
+        <w:numPr>
+          <w:ilvl w:val="0"/>
+          <w:numId w:val="7"/>
+        </w:numPr>
+        <w:rPr>
+          <w:rFonts w:ascii="Times New Roman" w:hAnsi="Times New Roman" w:cs="Times New Roman"/>
+        </w:rPr>
+      </w:pPr>
+      <w:r>
+        <w:rPr>
+          <w:rFonts w:ascii="Times New Roman" w:hAnsi="Times New Roman" w:cs="Times New Roman"/>
+          <w:b/>
+          <w:bCs/>
+        </w:rPr>
+        <w:t>Data Retrieval</w:t>
+      </w:r>
+      <w:r>
+        <w:rPr>
+          <w:rFonts w:ascii="Times New Roman" w:hAnsi="Times New Roman" w:cs="Times New Roman"/>
+        </w:rPr>
+        <w:t>: The controller sends the address to SRAM, retrieves the data, and sends it back to the processor.</w:t>
+      </w:r>
+    </w:p>
+    <w:p>
+      <w:pPr>
+        <w:rPr>
+          <w:rFonts w:ascii="Times New Roman" w:hAnsi="Times New Roman" w:cs="Times New Roman"/>
+        </w:rPr>
+      </w:pPr>
+      <w:r>
+        <w:rPr>
+          <w:rFonts w:ascii="Times New Roman" w:hAnsi="Times New Roman" w:cs="Times New Roman"/>
+          <w:b/>
+          <w:bCs/>
+        </w:rPr>
+        <w:t>Write Operation</w:t>
+      </w:r>
+      <w:r>
+        <w:rPr>
+          <w:rFonts w:ascii="Times New Roman" w:hAnsi="Times New Roman" w:cs="Times New Roman"/>
+        </w:rPr>
+        <w:t>:</w:t>
+      </w:r>
+    </w:p>
+    <w:p>
+      <w:pPr>
+        <w:numPr>
+          <w:ilvl w:val="0"/>
+          <w:numId w:val="8"/>
+        </w:numPr>
+        <w:rPr>
+          <w:rFonts w:ascii="Times New Roman" w:hAnsi="Times New Roman" w:cs="Times New Roman"/>
+        </w:rPr>
+      </w:pPr>
+      <w:r>
+        <w:rPr>
+          <w:rFonts w:ascii="Times New Roman" w:hAnsi="Times New Roman" w:cs="Times New Roman"/>
+          <w:b/>
+          <w:bCs/>
+        </w:rPr>
+        <w:t>Processor Request</w:t>
+      </w:r>
+      <w:r>
+        <w:rPr>
+          <w:rFonts w:ascii="Times New Roman" w:hAnsi="Times New Roman" w:cs="Times New Roman"/>
+        </w:rPr>
+        <w:t>: The processor sends the write command with the memory address and data.</w:t>
+      </w:r>
+    </w:p>
+    <w:p>
+      <w:pPr>
+        <w:numPr>
+          <w:ilvl w:val="0"/>
+          <w:numId w:val="8"/>
+        </w:numPr>
+        <w:rPr>
+          <w:rFonts w:ascii="Times New Roman" w:hAnsi="Times New Roman" w:cs="Times New Roman"/>
+        </w:rPr>
+      </w:pPr>
+      <w:r>
+        <w:rPr>
+          <w:rFonts w:ascii="Times New Roman" w:hAnsi="Times New Roman" w:cs="Times New Roman"/>
+          <w:b/>
+          <w:bCs/>
+        </w:rPr>
+        <w:t>Address Decoding</w:t>
+      </w:r>
+      <w:r>
+        <w:rPr>
+          <w:rFonts w:ascii="Times New Roman" w:hAnsi="Times New Roman" w:cs="Times New Roman"/>
+        </w:rPr>
+        <w:t>: The controller decodes the address.</w:t>
+      </w:r>
+    </w:p>
+    <w:p>
+      <w:pPr>
+        <w:numPr>
+          <w:ilvl w:val="0"/>
+          <w:numId w:val="8"/>
+        </w:numPr>
+        <w:rPr>
+          <w:rFonts w:ascii="Times New Roman" w:hAnsi="Times New Roman" w:cs="Times New Roman"/>
+        </w:rPr>
+      </w:pPr>
+      <w:r>
+        <w:rPr>
+          <w:rFonts w:ascii="Times New Roman" w:hAnsi="Times New Roman" w:cs="Times New Roman"/>
+          <w:b/>
+          <w:bCs/>
+        </w:rPr>
+        <w:t>Data Storage</w:t>
+      </w:r>
+      <w:r>
+        <w:rPr>
+          <w:rFonts w:ascii="Times New Roman" w:hAnsi="Times New Roman" w:cs="Times New Roman"/>
+        </w:rPr>
+        <w:t>: The controller writes the data to the specified address in the SRAM.</w:t>
+      </w:r>
+    </w:p>
+    <w:p>
+      <w:pPr>
+        <w:rPr>
+          <w:rFonts w:ascii="Times New Roman" w:hAnsi="Times New Roman" w:cs="Times New Roman"/>
+        </w:rPr>
+      </w:pPr>
+      <w:r>
+        <w:rPr>
+          <w:rFonts w:ascii="Times New Roman" w:hAnsi="Times New Roman" w:cs="Times New Roman"/>
+          <w:b/>
+          <w:bCs/>
+        </w:rPr>
+        <w:t>Control Signals</w:t>
+      </w:r>
+      <w:r>
+        <w:rPr>
+          <w:rFonts w:ascii="Times New Roman" w:hAnsi="Times New Roman" w:cs="Times New Roman"/>
+        </w:rPr>
+        <w:t>:</w:t>
+      </w:r>
+    </w:p>
+    <w:p>
+      <w:pPr>
+        <w:numPr>
+          <w:ilvl w:val="0"/>
+          <w:numId w:val="9"/>
+        </w:numPr>
+        <w:rPr>
+          <w:rFonts w:ascii="Times New Roman" w:hAnsi="Times New Roman" w:cs="Times New Roman"/>
+        </w:rPr>
+      </w:pPr>
+      <w:r>
+        <w:rPr>
+          <w:rFonts w:ascii="Times New Roman" w:hAnsi="Times New Roman" w:cs="Times New Roman"/>
+          <w:b/>
+          <w:bCs/>
+        </w:rPr>
+        <w:t>Chip Select (CS)</w:t>
+      </w:r>
+      <w:r>
+        <w:rPr>
+          <w:rFonts w:ascii="Times New Roman" w:hAnsi="Times New Roman" w:cs="Times New Roman"/>
+        </w:rPr>
+        <w:t>: Activates the SRAM chip.</w:t>
+      </w:r>
+    </w:p>
+    <w:p>
+      <w:pPr>
+        <w:numPr>
+          <w:ilvl w:val="0"/>
+          <w:numId w:val="9"/>
+        </w:numPr>
+        <w:rPr>
+          <w:rFonts w:ascii="Times New Roman" w:hAnsi="Times New Roman" w:cs="Times New Roman"/>
+        </w:rPr>
+      </w:pPr>
+      <w:r>
+        <w:rPr>
+          <w:rFonts w:ascii="Times New Roman" w:hAnsi="Times New Roman" w:cs="Times New Roman"/>
+          <w:b/>
+          <w:bCs/>
+        </w:rPr>
+        <w:t>Write Enable (WE)</w:t>
+      </w:r>
+      <w:r>
+        <w:rPr>
+          <w:rFonts w:ascii="Times New Roman" w:hAnsi="Times New Roman" w:cs="Times New Roman"/>
+        </w:rPr>
+        <w:t>: Indicates a write operation.</w:t>
+      </w:r>
+    </w:p>
+    <w:p>
+      <w:pPr>
+        <w:numPr>
+          <w:ilvl w:val="0"/>
+          <w:numId w:val="9"/>
+        </w:numPr>
+        <w:rPr>
+          <w:rFonts w:ascii="Times New Roman" w:hAnsi="Times New Roman" w:cs="Times New Roman"/>
+        </w:rPr>
+      </w:pPr>
+      <w:r>
+        <w:rPr>
+          <w:rFonts w:ascii="Times New Roman" w:hAnsi="Times New Roman" w:cs="Times New Roman"/>
+          <w:b/>
+          <w:bCs/>
+        </w:rPr>
+        <w:t>Output Enable (OE)</w:t>
+      </w:r>
+      <w:r>
+        <w:rPr>
+          <w:rFonts w:ascii="Times New Roman" w:hAnsi="Times New Roman" w:cs="Times New Roman"/>
+        </w:rPr>
+        <w:t>: Indicates a read operation.</w:t>
+      </w:r>
+    </w:p>
+    <w:p>
+      <w:pPr>
+        <w:numPr>
+          <w:ilvl w:val="0"/>
+          <w:numId w:val="9"/>
+        </w:numPr>
+        <w:rPr>
+          <w:rFonts w:ascii="Times New Roman" w:hAnsi="Times New Roman" w:cs="Times New Roman"/>
+        </w:rPr>
+      </w:pPr>
+      <w:r>
+        <w:rPr>
+          <w:rFonts w:ascii="Times New Roman" w:hAnsi="Times New Roman" w:cs="Times New Roman"/>
+          <w:b/>
+          <w:bCs/>
+        </w:rPr>
+        <w:t>Address Bus</w:t>
+      </w:r>
+      <w:r>
+        <w:rPr>
+          <w:rFonts w:ascii="Times New Roman" w:hAnsi="Times New Roman" w:cs="Times New Roman"/>
+        </w:rPr>
+        <w:t>: Carries the address for memory operations.</w:t>
+      </w:r>
+    </w:p>
+    <w:p>
+      <w:pPr>
+        <w:numPr>
+          <w:ilvl w:val="0"/>
+          <w:numId w:val="9"/>
+        </w:numPr>
+        <w:rPr>
+          <w:rFonts w:ascii="Times New Roman" w:hAnsi="Times New Roman" w:cs="Times New Roman"/>
+        </w:rPr>
+      </w:pPr>
+      <w:r>
+        <w:rPr>
+          <w:rFonts w:ascii="Times New Roman" w:hAnsi="Times New Roman" w:cs="Times New Roman"/>
+          <w:b/>
+          <w:bCs/>
+        </w:rPr>
+        <w:t>Data Bus</w:t>
+      </w:r>
+      <w:r>
+        <w:rPr>
+          <w:rFonts w:ascii="Times New Roman" w:hAnsi="Times New Roman" w:cs="Times New Roman"/>
+        </w:rPr>
+        <w:t>: Carries data to/from the memory.</w:t>
+      </w:r>
+    </w:p>
+    <w:p>
+      <w:pPr>
+        <w:rPr>
+          <w:rFonts w:ascii="Times New Roman" w:hAnsi="Times New Roman" w:cs="Times New Roman"/>
+          <w:b/>
+          <w:bCs/>
+        </w:rPr>
+      </w:pPr>
+      <w:r>
+        <w:rPr>
+          <w:rFonts w:ascii="Times New Roman" w:hAnsi="Times New Roman" w:cs="Times New Roman"/>
+          <w:b/>
+          <w:bCs/>
+        </w:rPr>
+        <w:t>Additional Features</w:t>
+      </w:r>
+    </w:p>
+    <w:p>
+      <w:pPr>
+        <w:rPr>
+          <w:rFonts w:ascii="Times New Roman" w:hAnsi="Times New Roman" w:cs="Times New Roman"/>
+        </w:rPr>
+      </w:pPr>
+      <w:r>
+        <w:rPr>
+          <w:rFonts w:ascii="Times New Roman" w:hAnsi="Times New Roman" w:cs="Times New Roman"/>
+        </w:rPr>
+        <w:t>Advanced SRAM controllers may include features like error detection and correction, power management, and burst mode for enhanced performance and reliability.</w:t>
+      </w:r>
+    </w:p>
+    <w:p>
+      <w:pPr>
+        <w:rPr>
+          <w:rFonts w:ascii="Times New Roman" w:hAnsi="Times New Roman" w:cs="Times New Roman"/>
+        </w:rPr>
+      </w:pPr>
+      <w:r>
+        <w:rPr>
+          <w:rFonts w:ascii="Times New Roman" w:hAnsi="Times New Roman" w:cs="Times New Roman"/>
+        </w:rPr>
+        <w:t>It’s essential in scenarios needing quick, reliable memory access and is widely used in cache memory, routers, and other high-speed applications.</w:t>
+      </w:r>
+    </w:p>
+    <w:p>
+      <w:pPr>
+        <w:rPr>
+          <w:rFonts w:ascii="Times New Roman" w:hAnsi="Times New Roman" w:cs="Times New Roman"/>
+        </w:rPr>
+      </w:pPr>
+    </w:p>
+    <w:p>
+      <w:pPr>
+        <w:pStyle w:val="Heading2"/>
+        <w:rPr>
+          <w:rFonts w:ascii="Times New Roman" w:hAnsi="Times New Roman" w:cs="Times New Roman"/>
+        </w:rPr>
+      </w:pPr>
+      <w:r>
+        <w:rPr>
+          <w:rFonts w:ascii="Times New Roman" w:hAnsi="Times New Roman" w:cs="Times New Roman"/>
+        </w:rPr>
+        <w:lastRenderedPageBreak/>
         <w:t>Features</w:t>
       </w:r>
     </w:p>
@@ -610,14 +1085,910 @@
           <w:b/>
           <w:bCs/>
         </w:rPr>
+        <w:t>Implementation</w:t>
+      </w:r>
+      <w:r>
+        <w:rPr>
+          <w:rFonts w:ascii="Times New Roman" w:hAnsi="Times New Roman" w:cs="Times New Roman"/>
+        </w:rPr>
+        <w:t>: Synchronizers for signals (data, we_n, oe_n) to prevent metastability issues.</w:t>
+      </w:r>
+    </w:p>
+    <w:p>
+      <w:pPr>
+        <w:pStyle w:val="Heading2"/>
+        <w:rPr>
+          <w:rFonts w:ascii="Times New Roman" w:hAnsi="Times New Roman" w:cs="Times New Roman"/>
+        </w:rPr>
+      </w:pPr>
+      <w:r>
+        <w:rPr>
+          <w:rFonts w:ascii="Times New Roman" w:hAnsi="Times New Roman" w:cs="Times New Roman"/>
+        </w:rPr>
+        <w:t>Detailed Implementation</w:t>
+      </w:r>
+    </w:p>
+    <w:p>
+      <w:pPr>
+        <w:pStyle w:val="Heading3"/>
+        <w:rPr>
+          <w:rFonts w:ascii="Times New Roman" w:hAnsi="Times New Roman" w:cs="Times New Roman"/>
+        </w:rPr>
+      </w:pPr>
+      <w:r>
+        <w:rPr>
+          <w:rFonts w:ascii="Times New Roman" w:hAnsi="Times New Roman" w:cs="Times New Roman"/>
+        </w:rPr>
+        <w:t>Module Description:</w:t>
+      </w:r>
+    </w:p>
+    <w:p>
+      <w:pPr>
+        <w:numPr>
+          <w:ilvl w:val="0"/>
+          <w:numId w:val="2"/>
+        </w:numPr>
+        <w:rPr>
+          <w:rFonts w:ascii="Times New Roman" w:hAnsi="Times New Roman" w:cs="Times New Roman"/>
+        </w:rPr>
+      </w:pPr>
+      <w:r>
+        <w:rPr>
+          <w:rFonts w:ascii="Times New Roman" w:hAnsi="Times New Roman" w:cs="Times New Roman"/>
+          <w:b/>
+          <w:bCs/>
+        </w:rPr>
+        <w:t>sram_controller</w:t>
+      </w:r>
+      <w:r>
+        <w:rPr>
+          <w:rFonts w:ascii="Times New Roman" w:hAnsi="Times New Roman" w:cs="Times New Roman"/>
+        </w:rPr>
+        <w:t>: Main module integrating all the features mentioned above.</w:t>
+      </w:r>
+    </w:p>
+    <w:p>
+      <w:pPr>
+        <w:pStyle w:val="Heading3"/>
+        <w:rPr>
+          <w:rFonts w:ascii="Times New Roman" w:hAnsi="Times New Roman" w:cs="Times New Roman"/>
+        </w:rPr>
+      </w:pPr>
+      <w:r>
+        <w:rPr>
+          <w:rFonts w:ascii="Times New Roman" w:hAnsi="Times New Roman" w:cs="Times New Roman"/>
+        </w:rPr>
         <w:lastRenderedPageBreak/>
-        <w:t>Implementation</w:t>
-      </w:r>
-      <w:r>
-        <w:rPr>
-          <w:rFonts w:ascii="Times New Roman" w:hAnsi="Times New Roman" w:cs="Times New Roman"/>
-        </w:rPr>
-        <w:t>: Synchronizers for signals (data, we_n, oe_n) to prevent metastability issues.</w:t>
+        <w:t>Inputs:</w:t>
+      </w:r>
+    </w:p>
+    <w:p>
+      <w:pPr>
+        <w:numPr>
+          <w:ilvl w:val="0"/>
+          <w:numId w:val="3"/>
+        </w:numPr>
+        <w:rPr>
+          <w:rFonts w:ascii="Times New Roman" w:hAnsi="Times New Roman" w:cs="Times New Roman"/>
+        </w:rPr>
+      </w:pPr>
+      <w:r>
+        <w:rPr>
+          <w:rFonts w:ascii="Times New Roman" w:hAnsi="Times New Roman" w:cs="Times New Roman"/>
+          <w:b/>
+          <w:bCs/>
+        </w:rPr>
+        <w:t>clk:</w:t>
+      </w:r>
+      <w:r>
+        <w:rPr>
+          <w:rFonts w:ascii="Times New Roman" w:hAnsi="Times New Roman" w:cs="Times New Roman"/>
+        </w:rPr>
+        <w:t> Clock signal for the SRAM controller.</w:t>
+      </w:r>
+    </w:p>
+    <w:p>
+      <w:pPr>
+        <w:numPr>
+          <w:ilvl w:val="0"/>
+          <w:numId w:val="3"/>
+        </w:numPr>
+        <w:rPr>
+          <w:rFonts w:ascii="Times New Roman" w:hAnsi="Times New Roman" w:cs="Times New Roman"/>
+        </w:rPr>
+      </w:pPr>
+      <w:r>
+        <w:rPr>
+          <w:rFonts w:ascii="Times New Roman" w:hAnsi="Times New Roman" w:cs="Times New Roman"/>
+          <w:b/>
+          <w:bCs/>
+        </w:rPr>
+        <w:t>rst_n:</w:t>
+      </w:r>
+      <w:r>
+        <w:rPr>
+          <w:rFonts w:ascii="Times New Roman" w:hAnsi="Times New Roman" w:cs="Times New Roman"/>
+        </w:rPr>
+        <w:t> Reset signal (active low).</w:t>
+      </w:r>
+    </w:p>
+    <w:p>
+      <w:pPr>
+        <w:numPr>
+          <w:ilvl w:val="0"/>
+          <w:numId w:val="3"/>
+        </w:numPr>
+        <w:rPr>
+          <w:rFonts w:ascii="Times New Roman" w:hAnsi="Times New Roman" w:cs="Times New Roman"/>
+        </w:rPr>
+      </w:pPr>
+      <w:r>
+        <w:rPr>
+          <w:rFonts w:ascii="Times New Roman" w:hAnsi="Times New Roman" w:cs="Times New Roman"/>
+          <w:b/>
+          <w:bCs/>
+        </w:rPr>
+        <w:t>addr:</w:t>
+      </w:r>
+      <w:r>
+        <w:rPr>
+          <w:rFonts w:ascii="Times New Roman" w:hAnsi="Times New Roman" w:cs="Times New Roman"/>
+        </w:rPr>
+        <w:t> Address bus for SRAM access.</w:t>
+      </w:r>
+    </w:p>
+    <w:p>
+      <w:pPr>
+        <w:numPr>
+          <w:ilvl w:val="0"/>
+          <w:numId w:val="3"/>
+        </w:numPr>
+        <w:rPr>
+          <w:rFonts w:ascii="Times New Roman" w:hAnsi="Times New Roman" w:cs="Times New Roman"/>
+        </w:rPr>
+      </w:pPr>
+      <w:r>
+        <w:rPr>
+          <w:rFonts w:ascii="Times New Roman" w:hAnsi="Times New Roman" w:cs="Times New Roman"/>
+          <w:b/>
+          <w:bCs/>
+        </w:rPr>
+        <w:t>data:</w:t>
+      </w:r>
+      <w:r>
+        <w:rPr>
+          <w:rFonts w:ascii="Times New Roman" w:hAnsi="Times New Roman" w:cs="Times New Roman"/>
+        </w:rPr>
+        <w:t> Data bus for read/write operations.</w:t>
+      </w:r>
+    </w:p>
+    <w:p>
+      <w:pPr>
+        <w:numPr>
+          <w:ilvl w:val="0"/>
+          <w:numId w:val="3"/>
+        </w:numPr>
+        <w:rPr>
+          <w:rFonts w:ascii="Times New Roman" w:hAnsi="Times New Roman" w:cs="Times New Roman"/>
+        </w:rPr>
+      </w:pPr>
+      <w:r>
+        <w:rPr>
+          <w:rFonts w:ascii="Times New Roman" w:hAnsi="Times New Roman" w:cs="Times New Roman"/>
+          <w:b/>
+          <w:bCs/>
+        </w:rPr>
+        <w:t>byte_en:</w:t>
+      </w:r>
+      <w:r>
+        <w:rPr>
+          <w:rFonts w:ascii="Times New Roman" w:hAnsi="Times New Roman" w:cs="Times New Roman"/>
+        </w:rPr>
+        <w:t> Byte enable signals for byte-addressable access.</w:t>
+      </w:r>
+    </w:p>
+    <w:p>
+      <w:pPr>
+        <w:numPr>
+          <w:ilvl w:val="0"/>
+          <w:numId w:val="3"/>
+        </w:numPr>
+        <w:rPr>
+          <w:rFonts w:ascii="Times New Roman" w:hAnsi="Times New Roman" w:cs="Times New Roman"/>
+        </w:rPr>
+      </w:pPr>
+      <w:r>
+        <w:rPr>
+          <w:rFonts w:ascii="Times New Roman" w:hAnsi="Times New Roman" w:cs="Times New Roman"/>
+          <w:b/>
+          <w:bCs/>
+        </w:rPr>
+        <w:t>we_n:</w:t>
+      </w:r>
+      <w:r>
+        <w:rPr>
+          <w:rFonts w:ascii="Times New Roman" w:hAnsi="Times New Roman" w:cs="Times New Roman"/>
+        </w:rPr>
+        <w:t> Write enable signal (active low).</w:t>
+      </w:r>
+    </w:p>
+    <w:p>
+      <w:pPr>
+        <w:numPr>
+          <w:ilvl w:val="0"/>
+          <w:numId w:val="3"/>
+        </w:numPr>
+        <w:rPr>
+          <w:rFonts w:ascii="Times New Roman" w:hAnsi="Times New Roman" w:cs="Times New Roman"/>
+        </w:rPr>
+      </w:pPr>
+      <w:r>
+        <w:rPr>
+          <w:rFonts w:ascii="Times New Roman" w:hAnsi="Times New Roman" w:cs="Times New Roman"/>
+          <w:b/>
+          <w:bCs/>
+        </w:rPr>
+        <w:t>oe_n:</w:t>
+      </w:r>
+      <w:r>
+        <w:rPr>
+          <w:rFonts w:ascii="Times New Roman" w:hAnsi="Times New Roman" w:cs="Times New Roman"/>
+        </w:rPr>
+        <w:t> Output enable signal (active low).</w:t>
+      </w:r>
+    </w:p>
+    <w:p>
+      <w:pPr>
+        <w:numPr>
+          <w:ilvl w:val="0"/>
+          <w:numId w:val="3"/>
+        </w:numPr>
+        <w:rPr>
+          <w:rFonts w:ascii="Times New Roman" w:hAnsi="Times New Roman" w:cs="Times New Roman"/>
+        </w:rPr>
+      </w:pPr>
+      <w:r>
+        <w:rPr>
+          <w:rFonts w:ascii="Times New Roman" w:hAnsi="Times New Roman" w:cs="Times New Roman"/>
+          <w:b/>
+          <w:bCs/>
+        </w:rPr>
+        <w:t>password</w:t>
+      </w:r>
+      <w:r>
+        <w:rPr>
+          <w:rFonts w:ascii="Times New Roman" w:hAnsi="Times New Roman" w:cs="Times New Roman"/>
+        </w:rPr>
+        <w:t>: Password for access control.</w:t>
+      </w:r>
+    </w:p>
+    <w:p>
+      <w:pPr>
+        <w:numPr>
+          <w:ilvl w:val="0"/>
+          <w:numId w:val="3"/>
+        </w:numPr>
+        <w:rPr>
+          <w:rFonts w:ascii="Times New Roman" w:hAnsi="Times New Roman" w:cs="Times New Roman"/>
+        </w:rPr>
+      </w:pPr>
+      <w:r>
+        <w:rPr>
+          <w:rFonts w:ascii="Times New Roman" w:hAnsi="Times New Roman" w:cs="Times New Roman"/>
+          <w:b/>
+          <w:bCs/>
+        </w:rPr>
+        <w:t>clk_processor:</w:t>
+      </w:r>
+      <w:r>
+        <w:rPr>
+          <w:rFonts w:ascii="Times New Roman" w:hAnsi="Times New Roman" w:cs="Times New Roman"/>
+        </w:rPr>
+        <w:t> Clock signal from the processor domain.</w:t>
+      </w:r>
+    </w:p>
+    <w:p>
+      <w:pPr>
+        <w:numPr>
+          <w:ilvl w:val="0"/>
+          <w:numId w:val="3"/>
+        </w:numPr>
+        <w:rPr>
+          <w:rFonts w:ascii="Times New Roman" w:hAnsi="Times New Roman" w:cs="Times New Roman"/>
+        </w:rPr>
+      </w:pPr>
+      <w:r>
+        <w:rPr>
+          <w:rFonts w:ascii="Times New Roman" w:hAnsi="Times New Roman" w:cs="Times New Roman"/>
+          <w:b/>
+          <w:bCs/>
+        </w:rPr>
+        <w:t>burst_mode:</w:t>
+      </w:r>
+      <w:r>
+        <w:rPr>
+          <w:rFonts w:ascii="Times New Roman" w:hAnsi="Times New Roman" w:cs="Times New Roman"/>
+        </w:rPr>
+        <w:t> Signal to enable burst mode.</w:t>
+      </w:r>
+    </w:p>
+    <w:p>
+      <w:pPr>
+        <w:numPr>
+          <w:ilvl w:val="0"/>
+          <w:numId w:val="3"/>
+        </w:numPr>
+        <w:rPr>
+          <w:rFonts w:ascii="Times New Roman" w:hAnsi="Times New Roman" w:cs="Times New Roman"/>
+        </w:rPr>
+      </w:pPr>
+      <w:r>
+        <w:rPr>
+          <w:rFonts w:ascii="Times New Roman" w:hAnsi="Times New Roman" w:cs="Times New Roman"/>
+          <w:b/>
+          <w:bCs/>
+        </w:rPr>
+        <w:t>burst_length:</w:t>
+      </w:r>
+      <w:r>
+        <w:rPr>
+          <w:rFonts w:ascii="Times New Roman" w:hAnsi="Times New Roman" w:cs="Times New Roman"/>
+        </w:rPr>
+        <w:t> Length of the burst for burst mode.</w:t>
+      </w:r>
+    </w:p>
+    <w:p>
+      <w:pPr>
+        <w:pStyle w:val="Heading3"/>
+        <w:rPr>
+          <w:rFonts w:ascii="Times New Roman" w:hAnsi="Times New Roman" w:cs="Times New Roman"/>
+        </w:rPr>
+      </w:pPr>
+      <w:r>
+        <w:rPr>
+          <w:rFonts w:ascii="Times New Roman" w:hAnsi="Times New Roman" w:cs="Times New Roman"/>
+        </w:rPr>
+        <w:t>Outputs:</w:t>
+      </w:r>
+    </w:p>
+    <w:p>
+      <w:pPr>
+        <w:numPr>
+          <w:ilvl w:val="0"/>
+          <w:numId w:val="4"/>
+        </w:numPr>
+        <w:rPr>
+          <w:rFonts w:ascii="Times New Roman" w:hAnsi="Times New Roman" w:cs="Times New Roman"/>
+        </w:rPr>
+      </w:pPr>
+      <w:r>
+        <w:rPr>
+          <w:rFonts w:ascii="Times New Roman" w:hAnsi="Times New Roman" w:cs="Times New Roman"/>
+          <w:b/>
+          <w:bCs/>
+        </w:rPr>
+        <w:t>cs_n:</w:t>
+      </w:r>
+      <w:r>
+        <w:rPr>
+          <w:rFonts w:ascii="Times New Roman" w:hAnsi="Times New Roman" w:cs="Times New Roman"/>
+        </w:rPr>
+        <w:t> Chip select signal (active low).</w:t>
+      </w:r>
+    </w:p>
+    <w:p>
+      <w:pPr>
+        <w:numPr>
+          <w:ilvl w:val="0"/>
+          <w:numId w:val="4"/>
+        </w:numPr>
+        <w:rPr>
+          <w:rFonts w:ascii="Times New Roman" w:hAnsi="Times New Roman" w:cs="Times New Roman"/>
+        </w:rPr>
+      </w:pPr>
+      <w:r>
+        <w:rPr>
+          <w:rFonts w:ascii="Times New Roman" w:hAnsi="Times New Roman" w:cs="Times New Roman"/>
+          <w:b/>
+          <w:bCs/>
+        </w:rPr>
+        <w:t>sram_addr:</w:t>
+      </w:r>
+      <w:r>
+        <w:rPr>
+          <w:rFonts w:ascii="Times New Roman" w:hAnsi="Times New Roman" w:cs="Times New Roman"/>
+        </w:rPr>
+        <w:t> Address bus for SRAM.</w:t>
+      </w:r>
+    </w:p>
+    <w:p>
+      <w:pPr>
+        <w:numPr>
+          <w:ilvl w:val="0"/>
+          <w:numId w:val="4"/>
+        </w:numPr>
+        <w:rPr>
+          <w:rFonts w:ascii="Times New Roman" w:hAnsi="Times New Roman" w:cs="Times New Roman"/>
+        </w:rPr>
+      </w:pPr>
+      <w:r>
+        <w:rPr>
+          <w:rFonts w:ascii="Times New Roman" w:hAnsi="Times New Roman" w:cs="Times New Roman"/>
+          <w:b/>
+          <w:bCs/>
+        </w:rPr>
+        <w:t>sram_data:</w:t>
+      </w:r>
+      <w:r>
+        <w:rPr>
+          <w:rFonts w:ascii="Times New Roman" w:hAnsi="Times New Roman" w:cs="Times New Roman"/>
+        </w:rPr>
+        <w:t> Data bus for SRAM.</w:t>
+      </w:r>
+    </w:p>
+    <w:p>
+      <w:pPr>
+        <w:numPr>
+          <w:ilvl w:val="0"/>
+          <w:numId w:val="4"/>
+        </w:numPr>
+        <w:rPr>
+          <w:rFonts w:ascii="Times New Roman" w:hAnsi="Times New Roman" w:cs="Times New Roman"/>
+        </w:rPr>
+      </w:pPr>
+      <w:r>
+        <w:rPr>
+          <w:rFonts w:ascii="Times New Roman" w:hAnsi="Times New Roman" w:cs="Times New Roman"/>
+          <w:b/>
+          <w:bCs/>
+        </w:rPr>
+        <w:t>sram_we_n:</w:t>
+      </w:r>
+      <w:r>
+        <w:rPr>
+          <w:rFonts w:ascii="Times New Roman" w:hAnsi="Times New Roman" w:cs="Times New Roman"/>
+        </w:rPr>
+        <w:t> Write enable signal for SRAM (active low).</w:t>
+      </w:r>
+    </w:p>
+    <w:p>
+      <w:pPr>
+        <w:numPr>
+          <w:ilvl w:val="0"/>
+          <w:numId w:val="4"/>
+        </w:numPr>
+        <w:rPr>
+          <w:rFonts w:ascii="Times New Roman" w:hAnsi="Times New Roman" w:cs="Times New Roman"/>
+        </w:rPr>
+      </w:pPr>
+      <w:r>
+        <w:rPr>
+          <w:rFonts w:ascii="Times New Roman" w:hAnsi="Times New Roman" w:cs="Times New Roman"/>
+          <w:b/>
+          <w:bCs/>
+        </w:rPr>
+        <w:t>sram_oe_n:</w:t>
+      </w:r>
+      <w:r>
+        <w:rPr>
+          <w:rFonts w:ascii="Times New Roman" w:hAnsi="Times New Roman" w:cs="Times New Roman"/>
+        </w:rPr>
+        <w:t> Output enable signal for SRAM (active low).</w:t>
+      </w:r>
+    </w:p>
+    <w:p>
+      <w:pPr>
+        <w:numPr>
+          <w:ilvl w:val="0"/>
+          <w:numId w:val="4"/>
+        </w:numPr>
+        <w:rPr>
+          <w:rFonts w:ascii="Times New Roman" w:hAnsi="Times New Roman" w:cs="Times New Roman"/>
+        </w:rPr>
+      </w:pPr>
+      <w:r>
+        <w:rPr>
+          <w:rFonts w:ascii="Times New Roman" w:hAnsi="Times New Roman" w:cs="Times New Roman"/>
+          <w:b/>
+          <w:bCs/>
+        </w:rPr>
+        <w:t>error_flag:</w:t>
+      </w:r>
+      <w:r>
+        <w:rPr>
+          <w:rFonts w:ascii="Times New Roman" w:hAnsi="Times New Roman" w:cs="Times New Roman"/>
+        </w:rPr>
+        <w:t> Signal indicating error detection.</w:t>
+      </w:r>
+    </w:p>
+    <w:p>
+      <w:pPr>
+        <w:numPr>
+          <w:ilvl w:val="0"/>
+          <w:numId w:val="4"/>
+        </w:numPr>
+        <w:rPr>
+          <w:rFonts w:ascii="Times New Roman" w:hAnsi="Times New Roman" w:cs="Times New Roman"/>
+        </w:rPr>
+      </w:pPr>
+      <w:r>
+        <w:rPr>
+          <w:rFonts w:ascii="Times New Roman" w:hAnsi="Times New Roman" w:cs="Times New Roman"/>
+          <w:b/>
+          <w:bCs/>
+        </w:rPr>
+        <w:t>access_denied:</w:t>
+      </w:r>
+      <w:r>
+        <w:rPr>
+          <w:rFonts w:ascii="Times New Roman" w:hAnsi="Times New Roman" w:cs="Times New Roman"/>
+        </w:rPr>
+        <w:t> Signal indicating access denial.</w:t>
+      </w:r>
+    </w:p>
+    <w:p>
+      <w:pPr>
+        <w:numPr>
+          <w:ilvl w:val="0"/>
+          <w:numId w:val="4"/>
+        </w:numPr>
+        <w:rPr>
+          <w:rFonts w:ascii="Times New Roman" w:hAnsi="Times New Roman" w:cs="Times New Roman"/>
+        </w:rPr>
+      </w:pPr>
+      <w:r>
+        <w:rPr>
+          <w:rFonts w:ascii="Times New Roman" w:hAnsi="Times New Roman" w:cs="Times New Roman"/>
+          <w:b/>
+          <w:bCs/>
+        </w:rPr>
+        <w:t>power_save_mode:</w:t>
+      </w:r>
+      <w:r>
+        <w:rPr>
+          <w:rFonts w:ascii="Times New Roman" w:hAnsi="Times New Roman" w:cs="Times New Roman"/>
+        </w:rPr>
+        <w:t> Signal indicating power save mode.</w:t>
+      </w:r>
+    </w:p>
+    <w:p>
+      <w:pPr>
+        <w:pStyle w:val="Heading3"/>
+        <w:rPr>
+          <w:rFonts w:ascii="Times New Roman" w:hAnsi="Times New Roman" w:cs="Times New Roman"/>
+        </w:rPr>
+      </w:pPr>
+      <w:r>
+        <w:rPr>
+          <w:rFonts w:ascii="Times New Roman" w:hAnsi="Times New Roman" w:cs="Times New Roman"/>
+        </w:rPr>
+        <w:t>Internal Signals:</w:t>
+      </w:r>
+    </w:p>
+    <w:p>
+      <w:pPr>
+        <w:numPr>
+          <w:ilvl w:val="0"/>
+          <w:numId w:val="5"/>
+        </w:numPr>
+        <w:rPr>
+          <w:rFonts w:ascii="Times New Roman" w:hAnsi="Times New Roman" w:cs="Times New Roman"/>
+        </w:rPr>
+      </w:pPr>
+      <w:r>
+        <w:rPr>
+          <w:rFonts w:ascii="Times New Roman" w:hAnsi="Times New Roman" w:cs="Times New Roman"/>
+          <w:b/>
+          <w:bCs/>
+        </w:rPr>
+        <w:t>data_reg:</w:t>
+      </w:r>
+      <w:r>
+        <w:rPr>
+          <w:rFonts w:ascii="Times New Roman" w:hAnsi="Times New Roman" w:cs="Times New Roman"/>
+        </w:rPr>
+        <w:t> Register to hold data.</w:t>
+      </w:r>
+    </w:p>
+    <w:p>
+      <w:pPr>
+        <w:numPr>
+          <w:ilvl w:val="0"/>
+          <w:numId w:val="5"/>
+        </w:numPr>
+        <w:rPr>
+          <w:rFonts w:ascii="Times New Roman" w:hAnsi="Times New Roman" w:cs="Times New Roman"/>
+        </w:rPr>
+      </w:pPr>
+      <w:r>
+        <w:rPr>
+          <w:rFonts w:ascii="Times New Roman" w:hAnsi="Times New Roman" w:cs="Times New Roman"/>
+          <w:b/>
+          <w:bCs/>
+        </w:rPr>
+        <w:t>addr_reg:</w:t>
+      </w:r>
+      <w:r>
+        <w:rPr>
+          <w:rFonts w:ascii="Times New Roman" w:hAnsi="Times New Roman" w:cs="Times New Roman"/>
+        </w:rPr>
+        <w:t> Register to hold address.</w:t>
+      </w:r>
+    </w:p>
+    <w:p>
+      <w:pPr>
+        <w:numPr>
+          <w:ilvl w:val="0"/>
+          <w:numId w:val="5"/>
+        </w:numPr>
+        <w:rPr>
+          <w:rFonts w:ascii="Times New Roman" w:hAnsi="Times New Roman" w:cs="Times New Roman"/>
+        </w:rPr>
+      </w:pPr>
+      <w:r>
+        <w:rPr>
+          <w:rFonts w:ascii="Times New Roman" w:hAnsi="Times New Roman" w:cs="Times New Roman"/>
+          <w:b/>
+          <w:bCs/>
+        </w:rPr>
+        <w:t>we_n_reg, oe_n_reg:</w:t>
+      </w:r>
+      <w:r>
+        <w:rPr>
+          <w:rFonts w:ascii="Times New Roman" w:hAnsi="Times New Roman" w:cs="Times New Roman"/>
+        </w:rPr>
+        <w:t> Registers for write and output enable signals.</w:t>
+      </w:r>
+    </w:p>
+    <w:p>
+      <w:pPr>
+        <w:numPr>
+          <w:ilvl w:val="0"/>
+          <w:numId w:val="5"/>
+        </w:numPr>
+        <w:rPr>
+          <w:rFonts w:ascii="Times New Roman" w:hAnsi="Times New Roman" w:cs="Times New Roman"/>
+        </w:rPr>
+      </w:pPr>
+      <w:r>
+        <w:rPr>
+          <w:rFonts w:ascii="Times New Roman" w:hAnsi="Times New Roman" w:cs="Times New Roman"/>
+          <w:b/>
+          <w:bCs/>
+        </w:rPr>
+        <w:t>last_address_written:</w:t>
+      </w:r>
+      <w:r>
+        <w:rPr>
+          <w:rFonts w:ascii="Times New Roman" w:hAnsi="Times New Roman" w:cs="Times New Roman"/>
+        </w:rPr>
+        <w:t> Flag to prevent writing to the last address.</w:t>
+      </w:r>
+    </w:p>
+    <w:p>
+      <w:pPr>
+        <w:numPr>
+          <w:ilvl w:val="0"/>
+          <w:numId w:val="5"/>
+        </w:numPr>
+        <w:rPr>
+          <w:rFonts w:ascii="Times New Roman" w:hAnsi="Times New Roman" w:cs="Times New Roman"/>
+        </w:rPr>
+      </w:pPr>
+      <w:r>
+        <w:rPr>
+          <w:rFonts w:ascii="Times New Roman" w:hAnsi="Times New Roman" w:cs="Times New Roman"/>
+          <w:b/>
+          <w:bCs/>
+        </w:rPr>
+        <w:t>error_detected:</w:t>
+      </w:r>
+      <w:r>
+        <w:rPr>
+          <w:rFonts w:ascii="Times New Roman" w:hAnsi="Times New Roman" w:cs="Times New Roman"/>
+        </w:rPr>
+        <w:t> Flag for error detection.</w:t>
+      </w:r>
+    </w:p>
+    <w:p>
+      <w:pPr>
+        <w:numPr>
+          <w:ilvl w:val="0"/>
+          <w:numId w:val="5"/>
+        </w:numPr>
+        <w:rPr>
+          <w:rFonts w:ascii="Times New Roman" w:hAnsi="Times New Roman" w:cs="Times New Roman"/>
+        </w:rPr>
+      </w:pPr>
+      <w:r>
+        <w:rPr>
+          <w:rFonts w:ascii="Times New Roman" w:hAnsi="Times New Roman" w:cs="Times New Roman"/>
+          <w:b/>
+          <w:bCs/>
+        </w:rPr>
+        <w:t>retry_count:</w:t>
+      </w:r>
+      <w:r>
+        <w:rPr>
+          <w:rFonts w:ascii="Times New Roman" w:hAnsi="Times New Roman" w:cs="Times New Roman"/>
+        </w:rPr>
+        <w:t> Counter for retry mechanism.</w:t>
+      </w:r>
+    </w:p>
+    <w:p>
+      <w:pPr>
+        <w:numPr>
+          <w:ilvl w:val="0"/>
+          <w:numId w:val="5"/>
+        </w:numPr>
+        <w:rPr>
+          <w:rFonts w:ascii="Times New Roman" w:hAnsi="Times New Roman" w:cs="Times New Roman"/>
+        </w:rPr>
+      </w:pPr>
+      <w:r>
+        <w:rPr>
+          <w:rFonts w:ascii="Times New Roman" w:hAnsi="Times New Roman" w:cs="Times New Roman"/>
+          <w:b/>
+          <w:bCs/>
+        </w:rPr>
+        <w:t>access_granted:</w:t>
+      </w:r>
+      <w:r>
+        <w:rPr>
+          <w:rFonts w:ascii="Times New Roman" w:hAnsi="Times New Roman" w:cs="Times New Roman"/>
+        </w:rPr>
+        <w:t> Flag for access control.</w:t>
+      </w:r>
+    </w:p>
+    <w:p>
+      <w:pPr>
+        <w:numPr>
+          <w:ilvl w:val="0"/>
+          <w:numId w:val="5"/>
+        </w:numPr>
+        <w:rPr>
+          <w:rFonts w:ascii="Times New Roman" w:hAnsi="Times New Roman" w:cs="Times New Roman"/>
+        </w:rPr>
+      </w:pPr>
+      <w:r>
+        <w:rPr>
+          <w:rFonts w:ascii="Times New Roman" w:hAnsi="Times New Roman" w:cs="Times New Roman"/>
+          <w:b/>
+          <w:bCs/>
+        </w:rPr>
+        <w:t>power_save</w:t>
+      </w:r>
+      <w:r>
+        <w:rPr>
+          <w:rFonts w:ascii="Times New Roman" w:hAnsi="Times New Roman" w:cs="Times New Roman"/>
+        </w:rPr>
+        <w:t>: Flag for power saving mode.</w:t>
+      </w:r>
+    </w:p>
+    <w:p>
+      <w:pPr>
+        <w:numPr>
+          <w:ilvl w:val="0"/>
+          <w:numId w:val="5"/>
+        </w:numPr>
+        <w:rPr>
+          <w:rFonts w:ascii="Times New Roman" w:hAnsi="Times New Roman" w:cs="Times New Roman"/>
+        </w:rPr>
+      </w:pPr>
+      <w:r>
+        <w:rPr>
+          <w:rFonts w:ascii="Times New Roman" w:hAnsi="Times New Roman" w:cs="Times New Roman"/>
+          <w:b/>
+          <w:bCs/>
+        </w:rPr>
+        <w:t>burst_count:</w:t>
+      </w:r>
+      <w:r>
+        <w:rPr>
+          <w:rFonts w:ascii="Times New Roman" w:hAnsi="Times New Roman" w:cs="Times New Roman"/>
+        </w:rPr>
+        <w:t> Counter for burst mode.</w:t>
+      </w:r>
+    </w:p>
+    <w:p>
+      <w:pPr>
+        <w:numPr>
+          <w:ilvl w:val="0"/>
+          <w:numId w:val="5"/>
+        </w:numPr>
+        <w:rPr>
+          <w:rFonts w:ascii="Times New Roman" w:hAnsi="Times New Roman" w:cs="Times New Roman"/>
+        </w:rPr>
+      </w:pPr>
+      <w:r>
+        <w:rPr>
+          <w:rFonts w:ascii="Times New Roman" w:hAnsi="Times New Roman" w:cs="Times New Roman"/>
+          <w:b/>
+          <w:bCs/>
+        </w:rPr>
+        <w:t>burst_active:</w:t>
+      </w:r>
+      <w:r>
+        <w:rPr>
+          <w:rFonts w:ascii="Times New Roman" w:hAnsi="Times New Roman" w:cs="Times New Roman"/>
+        </w:rPr>
+        <w:t> Flag for burst mode activation.</w:t>
+      </w:r>
+    </w:p>
+    <w:p>
+      <w:pPr>
+        <w:numPr>
+          <w:ilvl w:val="0"/>
+          <w:numId w:val="5"/>
+        </w:numPr>
+        <w:rPr>
+          <w:rFonts w:ascii="Times New Roman" w:hAnsi="Times New Roman" w:cs="Times New Roman"/>
+        </w:rPr>
+      </w:pPr>
+      <w:r>
+        <w:rPr>
+          <w:rFonts w:ascii="Times New Roman" w:hAnsi="Times New Roman" w:cs="Times New Roman"/>
+          <w:b/>
+          <w:bCs/>
+        </w:rPr>
+        <w:t>parity:</w:t>
+      </w:r>
+      <w:r>
+        <w:rPr>
+          <w:rFonts w:ascii="Times New Roman" w:hAnsi="Times New Roman" w:cs="Times New Roman"/>
+        </w:rPr>
+        <w:t> Parity bit for error detection and correction.</w:t>
+      </w:r>
+    </w:p>
+    <w:p>
+      <w:pPr>
+        <w:numPr>
+          <w:ilvl w:val="0"/>
+          <w:numId w:val="5"/>
+        </w:numPr>
+        <w:rPr>
+          <w:rFonts w:ascii="Times New Roman" w:hAnsi="Times New Roman" w:cs="Times New Roman"/>
+        </w:rPr>
+      </w:pPr>
+      <w:r>
+        <w:rPr>
+          <w:rFonts w:ascii="Times New Roman" w:hAnsi="Times New Roman" w:cs="Times New Roman"/>
+          <w:b/>
+          <w:bCs/>
+        </w:rPr>
+        <w:lastRenderedPageBreak/>
+        <w:t>calculated_parity:</w:t>
+      </w:r>
+      <w:r>
+        <w:rPr>
+          <w:rFonts w:ascii="Times New Roman" w:hAnsi="Times New Roman" w:cs="Times New Roman"/>
+        </w:rPr>
+        <w:t> Calculated parity bit during read operations.</w:t>
+      </w:r>
+    </w:p>
+    <w:p>
+      <w:pPr>
+        <w:numPr>
+          <w:ilvl w:val="0"/>
+          <w:numId w:val="5"/>
+        </w:numPr>
+        <w:rPr>
+          <w:rFonts w:ascii="Times New Roman" w:hAnsi="Times New Roman" w:cs="Times New Roman"/>
+        </w:rPr>
+      </w:pPr>
+      <w:r>
+        <w:rPr>
+          <w:rFonts w:ascii="Times New Roman" w:hAnsi="Times New Roman" w:cs="Times New Roman"/>
+          <w:b/>
+          <w:bCs/>
+        </w:rPr>
+        <w:t>data_sync, we_n_sync, oe_n_sync:</w:t>
+      </w:r>
+      <w:r>
+        <w:rPr>
+          <w:rFonts w:ascii="Times New Roman" w:hAnsi="Times New Roman" w:cs="Times New Roman"/>
+        </w:rPr>
+        <w:t> Synchronized signals for CDC.</w:t>
       </w:r>
     </w:p>
     <w:p>
@@ -631,1200 +2002,6 @@
         <w:rPr>
           <w:rFonts w:ascii="Times New Roman" w:hAnsi="Times New Roman" w:cs="Times New Roman"/>
         </w:rPr>
-        <w:t>Detailed Implementation</w:t>
-      </w:r>
-    </w:p>
-    <w:p>
-      <w:pPr>
-        <w:pStyle w:val="Heading3"/>
-        <w:rPr>
-          <w:rFonts w:ascii="Times New Roman" w:hAnsi="Times New Roman" w:cs="Times New Roman"/>
-        </w:rPr>
-      </w:pPr>
-      <w:r>
-        <w:rPr>
-          <w:rFonts w:ascii="Times New Roman" w:hAnsi="Times New Roman" w:cs="Times New Roman"/>
-        </w:rPr>
-        <w:t>Module Description:</w:t>
-      </w:r>
-    </w:p>
-    <w:p>
-      <w:pPr>
-        <w:numPr>
-          <w:ilvl w:val="0"/>
-          <w:numId w:val="2"/>
-        </w:numPr>
-        <w:rPr>
-          <w:rFonts w:ascii="Times New Roman" w:hAnsi="Times New Roman" w:cs="Times New Roman"/>
-        </w:rPr>
-      </w:pPr>
-      <w:r>
-        <w:rPr>
-          <w:rFonts w:ascii="Times New Roman" w:hAnsi="Times New Roman" w:cs="Times New Roman"/>
-          <w:b/>
-          <w:bCs/>
-        </w:rPr>
-        <w:t>sram_controller</w:t>
-      </w:r>
-      <w:r>
-        <w:rPr>
-          <w:rFonts w:ascii="Times New Roman" w:hAnsi="Times New Roman" w:cs="Times New Roman"/>
-        </w:rPr>
-        <w:t>: Main module integrating all the features mentioned above.</w:t>
-      </w:r>
-    </w:p>
-    <w:p>
-      <w:pPr>
-        <w:pStyle w:val="Heading3"/>
-        <w:rPr>
-          <w:rFonts w:ascii="Times New Roman" w:hAnsi="Times New Roman" w:cs="Times New Roman"/>
-        </w:rPr>
-      </w:pPr>
-      <w:r>
-        <w:rPr>
-          <w:rFonts w:ascii="Times New Roman" w:hAnsi="Times New Roman" w:cs="Times New Roman"/>
-        </w:rPr>
-        <w:t>Inputs:</w:t>
-      </w:r>
-    </w:p>
-    <w:p>
-      <w:pPr>
-        <w:numPr>
-          <w:ilvl w:val="0"/>
-          <w:numId w:val="3"/>
-        </w:numPr>
-        <w:rPr>
-          <w:rFonts w:ascii="Times New Roman" w:hAnsi="Times New Roman" w:cs="Times New Roman"/>
-        </w:rPr>
-      </w:pPr>
-      <w:proofErr w:type="spellStart"/>
-      <w:r>
-        <w:rPr>
-          <w:rFonts w:ascii="Times New Roman" w:hAnsi="Times New Roman" w:cs="Times New Roman"/>
-          <w:b/>
-          <w:bCs/>
-        </w:rPr>
-        <w:t>clk</w:t>
-      </w:r>
-      <w:proofErr w:type="spellEnd"/>
-      <w:r>
-        <w:rPr>
-          <w:rFonts w:ascii="Times New Roman" w:hAnsi="Times New Roman" w:cs="Times New Roman"/>
-          <w:b/>
-          <w:bCs/>
-        </w:rPr>
-        <w:t>:</w:t>
-      </w:r>
-      <w:r>
-        <w:rPr>
-          <w:rFonts w:ascii="Times New Roman" w:hAnsi="Times New Roman" w:cs="Times New Roman"/>
-        </w:rPr>
-        <w:t> Clock signal for the SRAM controller.</w:t>
-      </w:r>
-    </w:p>
-    <w:p>
-      <w:pPr>
-        <w:numPr>
-          <w:ilvl w:val="0"/>
-          <w:numId w:val="3"/>
-        </w:numPr>
-        <w:rPr>
-          <w:rFonts w:ascii="Times New Roman" w:hAnsi="Times New Roman" w:cs="Times New Roman"/>
-        </w:rPr>
-      </w:pPr>
-      <w:proofErr w:type="spellStart"/>
-      <w:r>
-        <w:rPr>
-          <w:rFonts w:ascii="Times New Roman" w:hAnsi="Times New Roman" w:cs="Times New Roman"/>
-          <w:b/>
-          <w:bCs/>
-        </w:rPr>
-        <w:t>rst_n</w:t>
-      </w:r>
-      <w:proofErr w:type="spellEnd"/>
-      <w:r>
-        <w:rPr>
-          <w:rFonts w:ascii="Times New Roman" w:hAnsi="Times New Roman" w:cs="Times New Roman"/>
-          <w:b/>
-          <w:bCs/>
-        </w:rPr>
-        <w:t>:</w:t>
-      </w:r>
-      <w:r>
-        <w:rPr>
-          <w:rFonts w:ascii="Times New Roman" w:hAnsi="Times New Roman" w:cs="Times New Roman"/>
-        </w:rPr>
-        <w:t> Reset signal (active low).</w:t>
-      </w:r>
-    </w:p>
-    <w:p>
-      <w:pPr>
-        <w:numPr>
-          <w:ilvl w:val="0"/>
-          <w:numId w:val="3"/>
-        </w:numPr>
-        <w:rPr>
-          <w:rFonts w:ascii="Times New Roman" w:hAnsi="Times New Roman" w:cs="Times New Roman"/>
-        </w:rPr>
-      </w:pPr>
-      <w:proofErr w:type="spellStart"/>
-      <w:r>
-        <w:rPr>
-          <w:rFonts w:ascii="Times New Roman" w:hAnsi="Times New Roman" w:cs="Times New Roman"/>
-          <w:b/>
-          <w:bCs/>
-        </w:rPr>
-        <w:t>addr</w:t>
-      </w:r>
-      <w:proofErr w:type="spellEnd"/>
-      <w:r>
-        <w:rPr>
-          <w:rFonts w:ascii="Times New Roman" w:hAnsi="Times New Roman" w:cs="Times New Roman"/>
-          <w:b/>
-          <w:bCs/>
-        </w:rPr>
-        <w:t>:</w:t>
-      </w:r>
-      <w:r>
-        <w:rPr>
-          <w:rFonts w:ascii="Times New Roman" w:hAnsi="Times New Roman" w:cs="Times New Roman"/>
-        </w:rPr>
-        <w:t> Address bus for SRAM access.</w:t>
-      </w:r>
-    </w:p>
-    <w:p>
-      <w:pPr>
-        <w:numPr>
-          <w:ilvl w:val="0"/>
-          <w:numId w:val="3"/>
-        </w:numPr>
-        <w:rPr>
-          <w:rFonts w:ascii="Times New Roman" w:hAnsi="Times New Roman" w:cs="Times New Roman"/>
-        </w:rPr>
-      </w:pPr>
-      <w:r>
-        <w:rPr>
-          <w:rFonts w:ascii="Times New Roman" w:hAnsi="Times New Roman" w:cs="Times New Roman"/>
-          <w:b/>
-          <w:bCs/>
-        </w:rPr>
-        <w:t>data:</w:t>
-      </w:r>
-      <w:r>
-        <w:rPr>
-          <w:rFonts w:ascii="Times New Roman" w:hAnsi="Times New Roman" w:cs="Times New Roman"/>
-        </w:rPr>
-        <w:t> Data bus for read/write operations.</w:t>
-      </w:r>
-    </w:p>
-    <w:p>
-      <w:pPr>
-        <w:numPr>
-          <w:ilvl w:val="0"/>
-          <w:numId w:val="3"/>
-        </w:numPr>
-        <w:rPr>
-          <w:rFonts w:ascii="Times New Roman" w:hAnsi="Times New Roman" w:cs="Times New Roman"/>
-        </w:rPr>
-      </w:pPr>
-      <w:proofErr w:type="spellStart"/>
-      <w:r>
-        <w:rPr>
-          <w:rFonts w:ascii="Times New Roman" w:hAnsi="Times New Roman" w:cs="Times New Roman"/>
-          <w:b/>
-          <w:bCs/>
-        </w:rPr>
-        <w:t>byte_en</w:t>
-      </w:r>
-      <w:proofErr w:type="spellEnd"/>
-      <w:r>
-        <w:rPr>
-          <w:rFonts w:ascii="Times New Roman" w:hAnsi="Times New Roman" w:cs="Times New Roman"/>
-          <w:b/>
-          <w:bCs/>
-        </w:rPr>
-        <w:t>:</w:t>
-      </w:r>
-      <w:r>
-        <w:rPr>
-          <w:rFonts w:ascii="Times New Roman" w:hAnsi="Times New Roman" w:cs="Times New Roman"/>
-        </w:rPr>
-        <w:t> Byte enable signals for byte-addressable access.</w:t>
-      </w:r>
-    </w:p>
-    <w:p>
-      <w:pPr>
-        <w:numPr>
-          <w:ilvl w:val="0"/>
-          <w:numId w:val="3"/>
-        </w:numPr>
-        <w:rPr>
-          <w:rFonts w:ascii="Times New Roman" w:hAnsi="Times New Roman" w:cs="Times New Roman"/>
-        </w:rPr>
-      </w:pPr>
-      <w:proofErr w:type="spellStart"/>
-      <w:r>
-        <w:rPr>
-          <w:rFonts w:ascii="Times New Roman" w:hAnsi="Times New Roman" w:cs="Times New Roman"/>
-          <w:b/>
-          <w:bCs/>
-        </w:rPr>
-        <w:t>we_n</w:t>
-      </w:r>
-      <w:proofErr w:type="spellEnd"/>
-      <w:r>
-        <w:rPr>
-          <w:rFonts w:ascii="Times New Roman" w:hAnsi="Times New Roman" w:cs="Times New Roman"/>
-          <w:b/>
-          <w:bCs/>
-        </w:rPr>
-        <w:t>:</w:t>
-      </w:r>
-      <w:r>
-        <w:rPr>
-          <w:rFonts w:ascii="Times New Roman" w:hAnsi="Times New Roman" w:cs="Times New Roman"/>
-        </w:rPr>
-        <w:t> Write enable signal (active low).</w:t>
-      </w:r>
-    </w:p>
-    <w:p>
-      <w:pPr>
-        <w:numPr>
-          <w:ilvl w:val="0"/>
-          <w:numId w:val="3"/>
-        </w:numPr>
-        <w:rPr>
-          <w:rFonts w:ascii="Times New Roman" w:hAnsi="Times New Roman" w:cs="Times New Roman"/>
-        </w:rPr>
-      </w:pPr>
-      <w:proofErr w:type="spellStart"/>
-      <w:r>
-        <w:rPr>
-          <w:rFonts w:ascii="Times New Roman" w:hAnsi="Times New Roman" w:cs="Times New Roman"/>
-          <w:b/>
-          <w:bCs/>
-        </w:rPr>
-        <w:t>oe_n</w:t>
-      </w:r>
-      <w:proofErr w:type="spellEnd"/>
-      <w:r>
-        <w:rPr>
-          <w:rFonts w:ascii="Times New Roman" w:hAnsi="Times New Roman" w:cs="Times New Roman"/>
-          <w:b/>
-          <w:bCs/>
-        </w:rPr>
-        <w:t>:</w:t>
-      </w:r>
-      <w:r>
-        <w:rPr>
-          <w:rFonts w:ascii="Times New Roman" w:hAnsi="Times New Roman" w:cs="Times New Roman"/>
-        </w:rPr>
-        <w:t> Output enable signal (active low).</w:t>
-      </w:r>
-    </w:p>
-    <w:p>
-      <w:pPr>
-        <w:numPr>
-          <w:ilvl w:val="0"/>
-          <w:numId w:val="3"/>
-        </w:numPr>
-        <w:rPr>
-          <w:rFonts w:ascii="Times New Roman" w:hAnsi="Times New Roman" w:cs="Times New Roman"/>
-        </w:rPr>
-      </w:pPr>
-      <w:r>
-        <w:rPr>
-          <w:rFonts w:ascii="Times New Roman" w:hAnsi="Times New Roman" w:cs="Times New Roman"/>
-          <w:b/>
-          <w:bCs/>
-        </w:rPr>
-        <w:t>password</w:t>
-      </w:r>
-      <w:r>
-        <w:rPr>
-          <w:rFonts w:ascii="Times New Roman" w:hAnsi="Times New Roman" w:cs="Times New Roman"/>
-        </w:rPr>
-        <w:t>: Password for access control.</w:t>
-      </w:r>
-    </w:p>
-    <w:p>
-      <w:pPr>
-        <w:numPr>
-          <w:ilvl w:val="0"/>
-          <w:numId w:val="3"/>
-        </w:numPr>
-        <w:rPr>
-          <w:rFonts w:ascii="Times New Roman" w:hAnsi="Times New Roman" w:cs="Times New Roman"/>
-        </w:rPr>
-      </w:pPr>
-      <w:proofErr w:type="spellStart"/>
-      <w:r>
-        <w:rPr>
-          <w:rFonts w:ascii="Times New Roman" w:hAnsi="Times New Roman" w:cs="Times New Roman"/>
-          <w:b/>
-          <w:bCs/>
-        </w:rPr>
-        <w:t>clk_processor</w:t>
-      </w:r>
-      <w:proofErr w:type="spellEnd"/>
-      <w:r>
-        <w:rPr>
-          <w:rFonts w:ascii="Times New Roman" w:hAnsi="Times New Roman" w:cs="Times New Roman"/>
-          <w:b/>
-          <w:bCs/>
-        </w:rPr>
-        <w:t>:</w:t>
-      </w:r>
-      <w:r>
-        <w:rPr>
-          <w:rFonts w:ascii="Times New Roman" w:hAnsi="Times New Roman" w:cs="Times New Roman"/>
-        </w:rPr>
-        <w:t> Clock signal from the processor domain.</w:t>
-      </w:r>
-    </w:p>
-    <w:p>
-      <w:pPr>
-        <w:numPr>
-          <w:ilvl w:val="0"/>
-          <w:numId w:val="3"/>
-        </w:numPr>
-        <w:rPr>
-          <w:rFonts w:ascii="Times New Roman" w:hAnsi="Times New Roman" w:cs="Times New Roman"/>
-        </w:rPr>
-      </w:pPr>
-      <w:proofErr w:type="spellStart"/>
-      <w:r>
-        <w:rPr>
-          <w:rFonts w:ascii="Times New Roman" w:hAnsi="Times New Roman" w:cs="Times New Roman"/>
-          <w:b/>
-          <w:bCs/>
-        </w:rPr>
-        <w:t>burst_mode</w:t>
-      </w:r>
-      <w:proofErr w:type="spellEnd"/>
-      <w:r>
-        <w:rPr>
-          <w:rFonts w:ascii="Times New Roman" w:hAnsi="Times New Roman" w:cs="Times New Roman"/>
-          <w:b/>
-          <w:bCs/>
-        </w:rPr>
-        <w:t>:</w:t>
-      </w:r>
-      <w:r>
-        <w:rPr>
-          <w:rFonts w:ascii="Times New Roman" w:hAnsi="Times New Roman" w:cs="Times New Roman"/>
-        </w:rPr>
-        <w:t> Signal to enable burst mode.</w:t>
-      </w:r>
-    </w:p>
-    <w:p>
-      <w:pPr>
-        <w:numPr>
-          <w:ilvl w:val="0"/>
-          <w:numId w:val="3"/>
-        </w:numPr>
-        <w:rPr>
-          <w:rFonts w:ascii="Times New Roman" w:hAnsi="Times New Roman" w:cs="Times New Roman"/>
-        </w:rPr>
-      </w:pPr>
-      <w:proofErr w:type="spellStart"/>
-      <w:r>
-        <w:rPr>
-          <w:rFonts w:ascii="Times New Roman" w:hAnsi="Times New Roman" w:cs="Times New Roman"/>
-          <w:b/>
-          <w:bCs/>
-        </w:rPr>
-        <w:t>burst_length</w:t>
-      </w:r>
-      <w:proofErr w:type="spellEnd"/>
-      <w:r>
-        <w:rPr>
-          <w:rFonts w:ascii="Times New Roman" w:hAnsi="Times New Roman" w:cs="Times New Roman"/>
-          <w:b/>
-          <w:bCs/>
-        </w:rPr>
-        <w:t>:</w:t>
-      </w:r>
-      <w:r>
-        <w:rPr>
-          <w:rFonts w:ascii="Times New Roman" w:hAnsi="Times New Roman" w:cs="Times New Roman"/>
-        </w:rPr>
-        <w:t> Length of the burst for burst mode.</w:t>
-      </w:r>
-    </w:p>
-    <w:p>
-      <w:pPr>
-        <w:pStyle w:val="Heading3"/>
-        <w:rPr>
-          <w:rFonts w:ascii="Times New Roman" w:hAnsi="Times New Roman" w:cs="Times New Roman"/>
-        </w:rPr>
-      </w:pPr>
-      <w:r>
-        <w:rPr>
-          <w:rFonts w:ascii="Times New Roman" w:hAnsi="Times New Roman" w:cs="Times New Roman"/>
-        </w:rPr>
-        <w:t>Outputs:</w:t>
-      </w:r>
-    </w:p>
-    <w:p>
-      <w:pPr>
-        <w:numPr>
-          <w:ilvl w:val="0"/>
-          <w:numId w:val="4"/>
-        </w:numPr>
-        <w:rPr>
-          <w:rFonts w:ascii="Times New Roman" w:hAnsi="Times New Roman" w:cs="Times New Roman"/>
-        </w:rPr>
-      </w:pPr>
-      <w:proofErr w:type="spellStart"/>
-      <w:r>
-        <w:rPr>
-          <w:rFonts w:ascii="Times New Roman" w:hAnsi="Times New Roman" w:cs="Times New Roman"/>
-          <w:b/>
-          <w:bCs/>
-        </w:rPr>
-        <w:t>cs_n</w:t>
-      </w:r>
-      <w:proofErr w:type="spellEnd"/>
-      <w:r>
-        <w:rPr>
-          <w:rFonts w:ascii="Times New Roman" w:hAnsi="Times New Roman" w:cs="Times New Roman"/>
-          <w:b/>
-          <w:bCs/>
-        </w:rPr>
-        <w:t>:</w:t>
-      </w:r>
-      <w:r>
-        <w:rPr>
-          <w:rFonts w:ascii="Times New Roman" w:hAnsi="Times New Roman" w:cs="Times New Roman"/>
-        </w:rPr>
-        <w:t> Chip select signal (active low).</w:t>
-      </w:r>
-    </w:p>
-    <w:p>
-      <w:pPr>
-        <w:numPr>
-          <w:ilvl w:val="0"/>
-          <w:numId w:val="4"/>
-        </w:numPr>
-        <w:rPr>
-          <w:rFonts w:ascii="Times New Roman" w:hAnsi="Times New Roman" w:cs="Times New Roman"/>
-        </w:rPr>
-      </w:pPr>
-      <w:proofErr w:type="spellStart"/>
-      <w:r>
-        <w:rPr>
-          <w:rFonts w:ascii="Times New Roman" w:hAnsi="Times New Roman" w:cs="Times New Roman"/>
-          <w:b/>
-          <w:bCs/>
-        </w:rPr>
-        <w:t>sram_addr</w:t>
-      </w:r>
-      <w:proofErr w:type="spellEnd"/>
-      <w:r>
-        <w:rPr>
-          <w:rFonts w:ascii="Times New Roman" w:hAnsi="Times New Roman" w:cs="Times New Roman"/>
-          <w:b/>
-          <w:bCs/>
-        </w:rPr>
-        <w:t>:</w:t>
-      </w:r>
-      <w:r>
-        <w:rPr>
-          <w:rFonts w:ascii="Times New Roman" w:hAnsi="Times New Roman" w:cs="Times New Roman"/>
-        </w:rPr>
-        <w:t> Address bus for SRAM.</w:t>
-      </w:r>
-    </w:p>
-    <w:p>
-      <w:pPr>
-        <w:numPr>
-          <w:ilvl w:val="0"/>
-          <w:numId w:val="4"/>
-        </w:numPr>
-        <w:rPr>
-          <w:rFonts w:ascii="Times New Roman" w:hAnsi="Times New Roman" w:cs="Times New Roman"/>
-        </w:rPr>
-      </w:pPr>
-      <w:proofErr w:type="spellStart"/>
-      <w:r>
-        <w:rPr>
-          <w:rFonts w:ascii="Times New Roman" w:hAnsi="Times New Roman" w:cs="Times New Roman"/>
-          <w:b/>
-          <w:bCs/>
-        </w:rPr>
-        <w:t>sram_data</w:t>
-      </w:r>
-      <w:proofErr w:type="spellEnd"/>
-      <w:r>
-        <w:rPr>
-          <w:rFonts w:ascii="Times New Roman" w:hAnsi="Times New Roman" w:cs="Times New Roman"/>
-          <w:b/>
-          <w:bCs/>
-        </w:rPr>
-        <w:t>:</w:t>
-      </w:r>
-      <w:r>
-        <w:rPr>
-          <w:rFonts w:ascii="Times New Roman" w:hAnsi="Times New Roman" w:cs="Times New Roman"/>
-        </w:rPr>
-        <w:t> Data bus for SRAM.</w:t>
-      </w:r>
-    </w:p>
-    <w:p>
-      <w:pPr>
-        <w:numPr>
-          <w:ilvl w:val="0"/>
-          <w:numId w:val="4"/>
-        </w:numPr>
-        <w:rPr>
-          <w:rFonts w:ascii="Times New Roman" w:hAnsi="Times New Roman" w:cs="Times New Roman"/>
-        </w:rPr>
-      </w:pPr>
-      <w:proofErr w:type="spellStart"/>
-      <w:r>
-        <w:rPr>
-          <w:rFonts w:ascii="Times New Roman" w:hAnsi="Times New Roman" w:cs="Times New Roman"/>
-          <w:b/>
-          <w:bCs/>
-        </w:rPr>
-        <w:t>sram_we_n</w:t>
-      </w:r>
-      <w:proofErr w:type="spellEnd"/>
-      <w:r>
-        <w:rPr>
-          <w:rFonts w:ascii="Times New Roman" w:hAnsi="Times New Roman" w:cs="Times New Roman"/>
-          <w:b/>
-          <w:bCs/>
-        </w:rPr>
-        <w:t>:</w:t>
-      </w:r>
-      <w:r>
-        <w:rPr>
-          <w:rFonts w:ascii="Times New Roman" w:hAnsi="Times New Roman" w:cs="Times New Roman"/>
-        </w:rPr>
-        <w:t> Write enable signal for SRAM (active low).</w:t>
-      </w:r>
-    </w:p>
-    <w:p>
-      <w:pPr>
-        <w:numPr>
-          <w:ilvl w:val="0"/>
-          <w:numId w:val="4"/>
-        </w:numPr>
-        <w:rPr>
-          <w:rFonts w:ascii="Times New Roman" w:hAnsi="Times New Roman" w:cs="Times New Roman"/>
-        </w:rPr>
-      </w:pPr>
-      <w:proofErr w:type="spellStart"/>
-      <w:r>
-        <w:rPr>
-          <w:rFonts w:ascii="Times New Roman" w:hAnsi="Times New Roman" w:cs="Times New Roman"/>
-          <w:b/>
-          <w:bCs/>
-        </w:rPr>
-        <w:t>sram_oe_n</w:t>
-      </w:r>
-      <w:proofErr w:type="spellEnd"/>
-      <w:r>
-        <w:rPr>
-          <w:rFonts w:ascii="Times New Roman" w:hAnsi="Times New Roman" w:cs="Times New Roman"/>
-          <w:b/>
-          <w:bCs/>
-        </w:rPr>
-        <w:t>:</w:t>
-      </w:r>
-      <w:r>
-        <w:rPr>
-          <w:rFonts w:ascii="Times New Roman" w:hAnsi="Times New Roman" w:cs="Times New Roman"/>
-        </w:rPr>
-        <w:t> Output enable signal for SRAM (active low).</w:t>
-      </w:r>
-    </w:p>
-    <w:p>
-      <w:pPr>
-        <w:numPr>
-          <w:ilvl w:val="0"/>
-          <w:numId w:val="4"/>
-        </w:numPr>
-        <w:rPr>
-          <w:rFonts w:ascii="Times New Roman" w:hAnsi="Times New Roman" w:cs="Times New Roman"/>
-        </w:rPr>
-      </w:pPr>
-      <w:proofErr w:type="spellStart"/>
-      <w:r>
-        <w:rPr>
-          <w:rFonts w:ascii="Times New Roman" w:hAnsi="Times New Roman" w:cs="Times New Roman"/>
-          <w:b/>
-          <w:bCs/>
-        </w:rPr>
-        <w:t>error_flag</w:t>
-      </w:r>
-      <w:proofErr w:type="spellEnd"/>
-      <w:r>
-        <w:rPr>
-          <w:rFonts w:ascii="Times New Roman" w:hAnsi="Times New Roman" w:cs="Times New Roman"/>
-          <w:b/>
-          <w:bCs/>
-        </w:rPr>
-        <w:t>:</w:t>
-      </w:r>
-      <w:r>
-        <w:rPr>
-          <w:rFonts w:ascii="Times New Roman" w:hAnsi="Times New Roman" w:cs="Times New Roman"/>
-        </w:rPr>
-        <w:t> Signal indicating error detection.</w:t>
-      </w:r>
-    </w:p>
-    <w:p>
-      <w:pPr>
-        <w:numPr>
-          <w:ilvl w:val="0"/>
-          <w:numId w:val="4"/>
-        </w:numPr>
-        <w:rPr>
-          <w:rFonts w:ascii="Times New Roman" w:hAnsi="Times New Roman" w:cs="Times New Roman"/>
-        </w:rPr>
-      </w:pPr>
-      <w:proofErr w:type="spellStart"/>
-      <w:r>
-        <w:rPr>
-          <w:rFonts w:ascii="Times New Roman" w:hAnsi="Times New Roman" w:cs="Times New Roman"/>
-          <w:b/>
-          <w:bCs/>
-        </w:rPr>
-        <w:t>access_denied</w:t>
-      </w:r>
-      <w:proofErr w:type="spellEnd"/>
-      <w:r>
-        <w:rPr>
-          <w:rFonts w:ascii="Times New Roman" w:hAnsi="Times New Roman" w:cs="Times New Roman"/>
-          <w:b/>
-          <w:bCs/>
-        </w:rPr>
-        <w:t>:</w:t>
-      </w:r>
-      <w:r>
-        <w:rPr>
-          <w:rFonts w:ascii="Times New Roman" w:hAnsi="Times New Roman" w:cs="Times New Roman"/>
-        </w:rPr>
-        <w:t> Signal indicating access denial.</w:t>
-      </w:r>
-    </w:p>
-    <w:p>
-      <w:pPr>
-        <w:numPr>
-          <w:ilvl w:val="0"/>
-          <w:numId w:val="4"/>
-        </w:numPr>
-        <w:rPr>
-          <w:rFonts w:ascii="Times New Roman" w:hAnsi="Times New Roman" w:cs="Times New Roman"/>
-        </w:rPr>
-      </w:pPr>
-      <w:proofErr w:type="spellStart"/>
-      <w:r>
-        <w:rPr>
-          <w:rFonts w:ascii="Times New Roman" w:hAnsi="Times New Roman" w:cs="Times New Roman"/>
-          <w:b/>
-          <w:bCs/>
-        </w:rPr>
-        <w:t>power_save_mode</w:t>
-      </w:r>
-      <w:proofErr w:type="spellEnd"/>
-      <w:r>
-        <w:rPr>
-          <w:rFonts w:ascii="Times New Roman" w:hAnsi="Times New Roman" w:cs="Times New Roman"/>
-          <w:b/>
-          <w:bCs/>
-        </w:rPr>
-        <w:t>:</w:t>
-      </w:r>
-      <w:r>
-        <w:rPr>
-          <w:rFonts w:ascii="Times New Roman" w:hAnsi="Times New Roman" w:cs="Times New Roman"/>
-        </w:rPr>
-        <w:t> Signal indicating power save mode.</w:t>
-      </w:r>
-    </w:p>
-    <w:p>
-      <w:pPr>
-        <w:pStyle w:val="Heading3"/>
-        <w:rPr>
-          <w:rFonts w:ascii="Times New Roman" w:hAnsi="Times New Roman" w:cs="Times New Roman"/>
-        </w:rPr>
-      </w:pPr>
-      <w:r>
-        <w:rPr>
-          <w:rFonts w:ascii="Times New Roman" w:hAnsi="Times New Roman" w:cs="Times New Roman"/>
-        </w:rPr>
-        <w:t>Internal Signals:</w:t>
-      </w:r>
-    </w:p>
-    <w:p>
-      <w:pPr>
-        <w:numPr>
-          <w:ilvl w:val="0"/>
-          <w:numId w:val="5"/>
-        </w:numPr>
-        <w:rPr>
-          <w:rFonts w:ascii="Times New Roman" w:hAnsi="Times New Roman" w:cs="Times New Roman"/>
-        </w:rPr>
-      </w:pPr>
-      <w:proofErr w:type="spellStart"/>
-      <w:r>
-        <w:rPr>
-          <w:rFonts w:ascii="Times New Roman" w:hAnsi="Times New Roman" w:cs="Times New Roman"/>
-          <w:b/>
-          <w:bCs/>
-        </w:rPr>
-        <w:t>data_reg</w:t>
-      </w:r>
-      <w:proofErr w:type="spellEnd"/>
-      <w:r>
-        <w:rPr>
-          <w:rFonts w:ascii="Times New Roman" w:hAnsi="Times New Roman" w:cs="Times New Roman"/>
-          <w:b/>
-          <w:bCs/>
-        </w:rPr>
-        <w:t>:</w:t>
-      </w:r>
-      <w:r>
-        <w:rPr>
-          <w:rFonts w:ascii="Times New Roman" w:hAnsi="Times New Roman" w:cs="Times New Roman"/>
-        </w:rPr>
-        <w:t> Register to hold data.</w:t>
-      </w:r>
-    </w:p>
-    <w:p>
-      <w:pPr>
-        <w:numPr>
-          <w:ilvl w:val="0"/>
-          <w:numId w:val="5"/>
-        </w:numPr>
-        <w:rPr>
-          <w:rFonts w:ascii="Times New Roman" w:hAnsi="Times New Roman" w:cs="Times New Roman"/>
-        </w:rPr>
-      </w:pPr>
-      <w:proofErr w:type="spellStart"/>
-      <w:r>
-        <w:rPr>
-          <w:rFonts w:ascii="Times New Roman" w:hAnsi="Times New Roman" w:cs="Times New Roman"/>
-          <w:b/>
-          <w:bCs/>
-        </w:rPr>
-        <w:t>addr_reg</w:t>
-      </w:r>
-      <w:proofErr w:type="spellEnd"/>
-      <w:r>
-        <w:rPr>
-          <w:rFonts w:ascii="Times New Roman" w:hAnsi="Times New Roman" w:cs="Times New Roman"/>
-          <w:b/>
-          <w:bCs/>
-        </w:rPr>
-        <w:t>:</w:t>
-      </w:r>
-      <w:r>
-        <w:rPr>
-          <w:rFonts w:ascii="Times New Roman" w:hAnsi="Times New Roman" w:cs="Times New Roman"/>
-        </w:rPr>
-        <w:t> Register to hold address.</w:t>
-      </w:r>
-    </w:p>
-    <w:p>
-      <w:pPr>
-        <w:numPr>
-          <w:ilvl w:val="0"/>
-          <w:numId w:val="5"/>
-        </w:numPr>
-        <w:rPr>
-          <w:rFonts w:ascii="Times New Roman" w:hAnsi="Times New Roman" w:cs="Times New Roman"/>
-        </w:rPr>
-      </w:pPr>
-      <w:r>
-        <w:rPr>
-          <w:rFonts w:ascii="Times New Roman" w:hAnsi="Times New Roman" w:cs="Times New Roman"/>
-          <w:b/>
-          <w:bCs/>
-        </w:rPr>
-        <w:t>we_n_reg, oe_n_reg:</w:t>
-      </w:r>
-      <w:r>
-        <w:rPr>
-          <w:rFonts w:ascii="Times New Roman" w:hAnsi="Times New Roman" w:cs="Times New Roman"/>
-        </w:rPr>
-        <w:t> Registers for write and output enable signals.</w:t>
-      </w:r>
-    </w:p>
-    <w:p>
-      <w:pPr>
-        <w:numPr>
-          <w:ilvl w:val="0"/>
-          <w:numId w:val="5"/>
-        </w:numPr>
-        <w:rPr>
-          <w:rFonts w:ascii="Times New Roman" w:hAnsi="Times New Roman" w:cs="Times New Roman"/>
-        </w:rPr>
-      </w:pPr>
-      <w:r>
-        <w:rPr>
-          <w:rFonts w:ascii="Times New Roman" w:hAnsi="Times New Roman" w:cs="Times New Roman"/>
-          <w:b/>
-          <w:bCs/>
-        </w:rPr>
-        <w:t>last_address_written:</w:t>
-      </w:r>
-      <w:r>
-        <w:rPr>
-          <w:rFonts w:ascii="Times New Roman" w:hAnsi="Times New Roman" w:cs="Times New Roman"/>
-        </w:rPr>
-        <w:t> Flag to prevent writing to the last address.</w:t>
-      </w:r>
-    </w:p>
-    <w:p>
-      <w:pPr>
-        <w:numPr>
-          <w:ilvl w:val="0"/>
-          <w:numId w:val="5"/>
-        </w:numPr>
-        <w:rPr>
-          <w:rFonts w:ascii="Times New Roman" w:hAnsi="Times New Roman" w:cs="Times New Roman"/>
-        </w:rPr>
-      </w:pPr>
-      <w:proofErr w:type="spellStart"/>
-      <w:r>
-        <w:rPr>
-          <w:rFonts w:ascii="Times New Roman" w:hAnsi="Times New Roman" w:cs="Times New Roman"/>
-          <w:b/>
-          <w:bCs/>
-        </w:rPr>
-        <w:t>error_detected</w:t>
-      </w:r>
-      <w:proofErr w:type="spellEnd"/>
-      <w:r>
-        <w:rPr>
-          <w:rFonts w:ascii="Times New Roman" w:hAnsi="Times New Roman" w:cs="Times New Roman"/>
-          <w:b/>
-          <w:bCs/>
-        </w:rPr>
-        <w:t>:</w:t>
-      </w:r>
-      <w:r>
-        <w:rPr>
-          <w:rFonts w:ascii="Times New Roman" w:hAnsi="Times New Roman" w:cs="Times New Roman"/>
-        </w:rPr>
-        <w:t> Flag for error detection.</w:t>
-      </w:r>
-    </w:p>
-    <w:p>
-      <w:pPr>
-        <w:numPr>
-          <w:ilvl w:val="0"/>
-          <w:numId w:val="5"/>
-        </w:numPr>
-        <w:rPr>
-          <w:rFonts w:ascii="Times New Roman" w:hAnsi="Times New Roman" w:cs="Times New Roman"/>
-        </w:rPr>
-      </w:pPr>
-      <w:proofErr w:type="spellStart"/>
-      <w:r>
-        <w:rPr>
-          <w:rFonts w:ascii="Times New Roman" w:hAnsi="Times New Roman" w:cs="Times New Roman"/>
-          <w:b/>
-          <w:bCs/>
-        </w:rPr>
-        <w:t>retry_count</w:t>
-      </w:r>
-      <w:proofErr w:type="spellEnd"/>
-      <w:r>
-        <w:rPr>
-          <w:rFonts w:ascii="Times New Roman" w:hAnsi="Times New Roman" w:cs="Times New Roman"/>
-          <w:b/>
-          <w:bCs/>
-        </w:rPr>
-        <w:t>:</w:t>
-      </w:r>
-      <w:r>
-        <w:rPr>
-          <w:rFonts w:ascii="Times New Roman" w:hAnsi="Times New Roman" w:cs="Times New Roman"/>
-        </w:rPr>
-        <w:t> Counter for retry mechanism.</w:t>
-      </w:r>
-    </w:p>
-    <w:p>
-      <w:pPr>
-        <w:numPr>
-          <w:ilvl w:val="0"/>
-          <w:numId w:val="5"/>
-        </w:numPr>
-        <w:rPr>
-          <w:rFonts w:ascii="Times New Roman" w:hAnsi="Times New Roman" w:cs="Times New Roman"/>
-        </w:rPr>
-      </w:pPr>
-      <w:proofErr w:type="spellStart"/>
-      <w:r>
-        <w:rPr>
-          <w:rFonts w:ascii="Times New Roman" w:hAnsi="Times New Roman" w:cs="Times New Roman"/>
-          <w:b/>
-          <w:bCs/>
-        </w:rPr>
-        <w:t>access_granted</w:t>
-      </w:r>
-      <w:proofErr w:type="spellEnd"/>
-      <w:r>
-        <w:rPr>
-          <w:rFonts w:ascii="Times New Roman" w:hAnsi="Times New Roman" w:cs="Times New Roman"/>
-          <w:b/>
-          <w:bCs/>
-        </w:rPr>
-        <w:t>:</w:t>
-      </w:r>
-      <w:r>
-        <w:rPr>
-          <w:rFonts w:ascii="Times New Roman" w:hAnsi="Times New Roman" w:cs="Times New Roman"/>
-        </w:rPr>
-        <w:t> Flag for access control.</w:t>
-      </w:r>
-    </w:p>
-    <w:p>
-      <w:pPr>
-        <w:numPr>
-          <w:ilvl w:val="0"/>
-          <w:numId w:val="5"/>
-        </w:numPr>
-        <w:rPr>
-          <w:rFonts w:ascii="Times New Roman" w:hAnsi="Times New Roman" w:cs="Times New Roman"/>
-        </w:rPr>
-      </w:pPr>
-      <w:proofErr w:type="spellStart"/>
-      <w:r>
-        <w:rPr>
-          <w:rFonts w:ascii="Times New Roman" w:hAnsi="Times New Roman" w:cs="Times New Roman"/>
-          <w:b/>
-          <w:bCs/>
-        </w:rPr>
-        <w:lastRenderedPageBreak/>
-        <w:t>power_save</w:t>
-      </w:r>
-      <w:proofErr w:type="spellEnd"/>
-      <w:r>
-        <w:rPr>
-          <w:rFonts w:ascii="Times New Roman" w:hAnsi="Times New Roman" w:cs="Times New Roman"/>
-        </w:rPr>
-        <w:t>: Flag for power saving mode.</w:t>
-      </w:r>
-    </w:p>
-    <w:p>
-      <w:pPr>
-        <w:numPr>
-          <w:ilvl w:val="0"/>
-          <w:numId w:val="5"/>
-        </w:numPr>
-        <w:rPr>
-          <w:rFonts w:ascii="Times New Roman" w:hAnsi="Times New Roman" w:cs="Times New Roman"/>
-        </w:rPr>
-      </w:pPr>
-      <w:proofErr w:type="spellStart"/>
-      <w:r>
-        <w:rPr>
-          <w:rFonts w:ascii="Times New Roman" w:hAnsi="Times New Roman" w:cs="Times New Roman"/>
-          <w:b/>
-          <w:bCs/>
-        </w:rPr>
-        <w:t>burst_count</w:t>
-      </w:r>
-      <w:proofErr w:type="spellEnd"/>
-      <w:r>
-        <w:rPr>
-          <w:rFonts w:ascii="Times New Roman" w:hAnsi="Times New Roman" w:cs="Times New Roman"/>
-          <w:b/>
-          <w:bCs/>
-        </w:rPr>
-        <w:t>:</w:t>
-      </w:r>
-      <w:r>
-        <w:rPr>
-          <w:rFonts w:ascii="Times New Roman" w:hAnsi="Times New Roman" w:cs="Times New Roman"/>
-        </w:rPr>
-        <w:t> Counter for burst mode.</w:t>
-      </w:r>
-    </w:p>
-    <w:p>
-      <w:pPr>
-        <w:numPr>
-          <w:ilvl w:val="0"/>
-          <w:numId w:val="5"/>
-        </w:numPr>
-        <w:rPr>
-          <w:rFonts w:ascii="Times New Roman" w:hAnsi="Times New Roman" w:cs="Times New Roman"/>
-        </w:rPr>
-      </w:pPr>
-      <w:proofErr w:type="spellStart"/>
-      <w:r>
-        <w:rPr>
-          <w:rFonts w:ascii="Times New Roman" w:hAnsi="Times New Roman" w:cs="Times New Roman"/>
-          <w:b/>
-          <w:bCs/>
-        </w:rPr>
-        <w:t>burst_active</w:t>
-      </w:r>
-      <w:proofErr w:type="spellEnd"/>
-      <w:r>
-        <w:rPr>
-          <w:rFonts w:ascii="Times New Roman" w:hAnsi="Times New Roman" w:cs="Times New Roman"/>
-          <w:b/>
-          <w:bCs/>
-        </w:rPr>
-        <w:t>:</w:t>
-      </w:r>
-      <w:r>
-        <w:rPr>
-          <w:rFonts w:ascii="Times New Roman" w:hAnsi="Times New Roman" w:cs="Times New Roman"/>
-        </w:rPr>
-        <w:t> Flag for burst mode activation.</w:t>
-      </w:r>
-    </w:p>
-    <w:p>
-      <w:pPr>
-        <w:numPr>
-          <w:ilvl w:val="0"/>
-          <w:numId w:val="5"/>
-        </w:numPr>
-        <w:rPr>
-          <w:rFonts w:ascii="Times New Roman" w:hAnsi="Times New Roman" w:cs="Times New Roman"/>
-        </w:rPr>
-      </w:pPr>
-      <w:r>
-        <w:rPr>
-          <w:rFonts w:ascii="Times New Roman" w:hAnsi="Times New Roman" w:cs="Times New Roman"/>
-          <w:b/>
-          <w:bCs/>
-        </w:rPr>
-        <w:t>parity:</w:t>
-      </w:r>
-      <w:r>
-        <w:rPr>
-          <w:rFonts w:ascii="Times New Roman" w:hAnsi="Times New Roman" w:cs="Times New Roman"/>
-        </w:rPr>
-        <w:t> Parity bit for error detection and correction.</w:t>
-      </w:r>
-    </w:p>
-    <w:p>
-      <w:pPr>
-        <w:numPr>
-          <w:ilvl w:val="0"/>
-          <w:numId w:val="5"/>
-        </w:numPr>
-        <w:rPr>
-          <w:rFonts w:ascii="Times New Roman" w:hAnsi="Times New Roman" w:cs="Times New Roman"/>
-        </w:rPr>
-      </w:pPr>
-      <w:proofErr w:type="spellStart"/>
-      <w:r>
-        <w:rPr>
-          <w:rFonts w:ascii="Times New Roman" w:hAnsi="Times New Roman" w:cs="Times New Roman"/>
-          <w:b/>
-          <w:bCs/>
-        </w:rPr>
-        <w:t>calculated_parity</w:t>
-      </w:r>
-      <w:proofErr w:type="spellEnd"/>
-      <w:r>
-        <w:rPr>
-          <w:rFonts w:ascii="Times New Roman" w:hAnsi="Times New Roman" w:cs="Times New Roman"/>
-          <w:b/>
-          <w:bCs/>
-        </w:rPr>
-        <w:t>:</w:t>
-      </w:r>
-      <w:r>
-        <w:rPr>
-          <w:rFonts w:ascii="Times New Roman" w:hAnsi="Times New Roman" w:cs="Times New Roman"/>
-        </w:rPr>
-        <w:t> Calculated parity bit during read operations.</w:t>
-      </w:r>
-    </w:p>
-    <w:p>
-      <w:pPr>
-        <w:numPr>
-          <w:ilvl w:val="0"/>
-          <w:numId w:val="5"/>
-        </w:numPr>
-        <w:rPr>
-          <w:rFonts w:ascii="Times New Roman" w:hAnsi="Times New Roman" w:cs="Times New Roman"/>
-        </w:rPr>
-      </w:pPr>
-      <w:proofErr w:type="spellStart"/>
-      <w:r>
-        <w:rPr>
-          <w:rFonts w:ascii="Times New Roman" w:hAnsi="Times New Roman" w:cs="Times New Roman"/>
-          <w:b/>
-          <w:bCs/>
-        </w:rPr>
-        <w:t>data_sync</w:t>
-      </w:r>
-      <w:proofErr w:type="spellEnd"/>
-      <w:r>
-        <w:rPr>
-          <w:rFonts w:ascii="Times New Roman" w:hAnsi="Times New Roman" w:cs="Times New Roman"/>
-          <w:b/>
-          <w:bCs/>
-        </w:rPr>
-        <w:t>, </w:t>
-      </w:r>
-      <w:proofErr w:type="spellStart"/>
-      <w:r>
-        <w:rPr>
-          <w:rFonts w:ascii="Times New Roman" w:hAnsi="Times New Roman" w:cs="Times New Roman"/>
-          <w:b/>
-          <w:bCs/>
-        </w:rPr>
-        <w:t>we_n_sync</w:t>
-      </w:r>
-      <w:proofErr w:type="spellEnd"/>
-      <w:r>
-        <w:rPr>
-          <w:rFonts w:ascii="Times New Roman" w:hAnsi="Times New Roman" w:cs="Times New Roman"/>
-          <w:b/>
-          <w:bCs/>
-        </w:rPr>
-        <w:t>, </w:t>
-      </w:r>
-      <w:proofErr w:type="spellStart"/>
-      <w:r>
-        <w:rPr>
-          <w:rFonts w:ascii="Times New Roman" w:hAnsi="Times New Roman" w:cs="Times New Roman"/>
-          <w:b/>
-          <w:bCs/>
-        </w:rPr>
-        <w:t>oe_n_sync</w:t>
-      </w:r>
-      <w:proofErr w:type="spellEnd"/>
-      <w:r>
-        <w:rPr>
-          <w:rFonts w:ascii="Times New Roman" w:hAnsi="Times New Roman" w:cs="Times New Roman"/>
-          <w:b/>
-          <w:bCs/>
-        </w:rPr>
-        <w:t>:</w:t>
-      </w:r>
-      <w:r>
-        <w:rPr>
-          <w:rFonts w:ascii="Times New Roman" w:hAnsi="Times New Roman" w:cs="Times New Roman"/>
-        </w:rPr>
-        <w:t> Synchronized signals for CDC.</w:t>
-      </w:r>
-    </w:p>
-    <w:p>
-      <w:pPr>
-        <w:pStyle w:val="Heading2"/>
-        <w:rPr>
-          <w:rFonts w:ascii="Times New Roman" w:hAnsi="Times New Roman" w:cs="Times New Roman"/>
-        </w:rPr>
-      </w:pPr>
-      <w:r>
-        <w:rPr>
-          <w:rFonts w:ascii="Times New Roman" w:hAnsi="Times New Roman" w:cs="Times New Roman"/>
-        </w:rPr>
         <w:t>Conclusion</w:t>
       </w:r>
     </w:p>
@@ -1839,33 +2016,13 @@
         <w:rPr>
           <w:rFonts w:ascii="Times New Roman" w:hAnsi="Times New Roman" w:cs="Times New Roman"/>
         </w:rPr>
-        <w:t>This enhanced SRAM controller integrates multiple advanced features to ensure robust, secure, and efficient memory operations. With error detection and correction</w:t>
-      </w:r>
-      <w:proofErr w:type="gramStart"/>
-      <w:r>
-        <w:rPr>
-          <w:rFonts w:ascii="Times New Roman" w:hAnsi="Times New Roman" w:cs="Times New Roman"/>
-        </w:rPr>
-        <w:t>, ,</w:t>
-      </w:r>
-      <w:proofErr w:type="gramEnd"/>
-      <w:r>
-        <w:rPr>
-          <w:rFonts w:ascii="Times New Roman" w:hAnsi="Times New Roman" w:cs="Times New Roman"/>
-        </w:rPr>
-        <w:t> burst mode, power management, security, </w:t>
-      </w:r>
-      <w:r>
-        <w:rPr>
-          <w:rFonts w:ascii="Times New Roman" w:hAnsi="Times New Roman" w:cs="Times New Roman"/>
-        </w:rPr>
-        <w:t>byte addressable access</w:t>
-      </w:r>
-      <w:r>
-        <w:rPr>
-          <w:rFonts w:ascii="Times New Roman" w:hAnsi="Times New Roman" w:cs="Times New Roman"/>
-        </w:rPr>
-        <w:t xml:space="preserve"> </w:t>
+        <w:t>This enhanced SRAM controller integrates multiple advanced features to ensure robust, secure, and efficient memory operations. With error detection and correction, , burst mode, power management, security, </w:t>
+      </w:r>
+      <w:r>
+        <w:rPr>
+          <w:rFonts w:ascii="Times New Roman" w:hAnsi="Times New Roman" w:cs="Times New Roman"/>
+        </w:rPr>
+        <w:t xml:space="preserve">byte addressable access </w:t>
       </w:r>
       <w:r>
         <w:rPr>
@@ -1952,6 +2109,119 @@
 <file path=word/numbering.xml><?xml version="1.0" encoding="utf-8"?>
 <w:numbering xmlns:wpc="http://schemas.microsoft.com/office/word/2010/wordprocessingCanvas" xmlns:cx="http://schemas.microsoft.com/office/drawing/2014/chartex" xmlns:cx1="http://schemas.microsoft.com/office/drawing/2015/9/8/chartex" xmlns:cx2="http://schemas.microsoft.com/office/drawing/2015/10/21/chartex" xmlns:cx3="http://schemas.microsoft.com/office/drawing/2016/5/9/chartex" xmlns:cx4="http://schemas.microsoft.com/office/drawing/2016/5/10/chartex" xmlns:cx5="http://schemas.microsoft.com/office/drawing/2016/5/11/chartex" xmlns:cx6="http://schemas.microsoft.com/office/drawing/2016/5/12/chartex" xmlns:cx7="http://schemas.microsoft.com/office/drawing/2016/5/13/chartex" xmlns:cx8="http://schemas.microsoft.com/office/drawing/2016/5/14/chartex" xmlns:mc="http://schemas.openxmlformats.org/markup-compatibility/2006" xmlns:aink="http://schemas.microsoft.com/office/drawing/2016/ink" xmlns:am3d="http://schemas.microsoft.com/office/drawing/2017/model3d" xmlns:o="urn:schemas-microsoft-com:office:office" xmlns:oel="http://schemas.microsoft.com/office/2019/extlst" xmlns:r="http://schemas.openxmlformats.org/officeDocument/2006/relationships" xmlns:m="http://schemas.openxmlformats.org/officeDocument/2006/math" xmlns:v="urn:schemas-microsoft-com:vml" xmlns:wp14="http://schemas.microsoft.com/office/word/2010/wordprocessingDrawing" xmlns:wp="http://schemas.openxmlformats.org/drawingml/2006/wordprocessingDrawing" xmlns:w10="urn:schemas-microsoft-com:office:word" xmlns:w="http://schemas.openxmlformats.org/wordprocessingml/2006/main" xmlns:w14="http://schemas.microsoft.com/office/word/2010/wordml" xmlns:w15="http://schemas.microsoft.com/office/word/2012/wordml" xmlns:w16cex="http://schemas.microsoft.com/office/word/2018/wordml/cex" xmlns:w16cid="http://schemas.microsoft.com/office/word/2016/wordml/cid" xmlns:w16="http://schemas.microsoft.com/office/word/2018/wordml" xmlns:w16du="http://schemas.microsoft.com/office/word/2023/wordml/word16du" xmlns:w16sdtdh="http://schemas.microsoft.com/office/word/2020/wordml/sdtdatahash" xmlns:w16se="http://schemas.microsoft.com/office/word/2015/wordml/symex" xmlns:wpg="http://schemas.microsoft.com/office/word/2010/wordprocessingGroup" xmlns:wpi="http://schemas.microsoft.com/office/word/2010/wordprocessingInk" xmlns:wne="http://schemas.microsoft.com/office/word/2006/wordml" xmlns:wps="http://schemas.microsoft.com/office/word/2010/wordprocessingShape" mc:Ignorable="w14 w15 w16se w16cid w16 w16cex w16sdtdh w16du wp14">
   <w:abstractNum w:abstractNumId="0" w15:restartNumberingAfterBreak="0">
+    <w:nsid w:val="1D585D73"/>
+    <w:multiLevelType w:val="multilevel"/>
+    <w:tmpl w:val="9516DDA6"/>
+    <w:lvl w:ilvl="0">
+      <w:start w:val="1"/>
+      <w:numFmt w:val="decimal"/>
+      <w:lvlText w:val="%1."/>
+      <w:lvlJc w:val="left"/>
+      <w:pPr>
+        <w:tabs>
+          <w:tab w:val="num" w:pos="720"/>
+        </w:tabs>
+        <w:ind w:left="720" w:hanging="360"/>
+      </w:pPr>
+    </w:lvl>
+    <w:lvl w:ilvl="1" w:tentative="1">
+      <w:start w:val="1"/>
+      <w:numFmt w:val="decimal"/>
+      <w:lvlText w:val="%2."/>
+      <w:lvlJc w:val="left"/>
+      <w:pPr>
+        <w:tabs>
+          <w:tab w:val="num" w:pos="1440"/>
+        </w:tabs>
+        <w:ind w:left="1440" w:hanging="360"/>
+      </w:pPr>
+    </w:lvl>
+    <w:lvl w:ilvl="2" w:tentative="1">
+      <w:start w:val="1"/>
+      <w:numFmt w:val="decimal"/>
+      <w:lvlText w:val="%3."/>
+      <w:lvlJc w:val="left"/>
+      <w:pPr>
+        <w:tabs>
+          <w:tab w:val="num" w:pos="2160"/>
+        </w:tabs>
+        <w:ind w:left="2160" w:hanging="360"/>
+      </w:pPr>
+    </w:lvl>
+    <w:lvl w:ilvl="3" w:tentative="1">
+      <w:start w:val="1"/>
+      <w:numFmt w:val="decimal"/>
+      <w:lvlText w:val="%4."/>
+      <w:lvlJc w:val="left"/>
+      <w:pPr>
+        <w:tabs>
+          <w:tab w:val="num" w:pos="2880"/>
+        </w:tabs>
+        <w:ind w:left="2880" w:hanging="360"/>
+      </w:pPr>
+    </w:lvl>
+    <w:lvl w:ilvl="4" w:tentative="1">
+      <w:start w:val="1"/>
+      <w:numFmt w:val="decimal"/>
+      <w:lvlText w:val="%5."/>
+      <w:lvlJc w:val="left"/>
+      <w:pPr>
+        <w:tabs>
+          <w:tab w:val="num" w:pos="3600"/>
+        </w:tabs>
+        <w:ind w:left="3600" w:hanging="360"/>
+      </w:pPr>
+    </w:lvl>
+    <w:lvl w:ilvl="5" w:tentative="1">
+      <w:start w:val="1"/>
+      <w:numFmt w:val="decimal"/>
+      <w:lvlText w:val="%6."/>
+      <w:lvlJc w:val="left"/>
+      <w:pPr>
+        <w:tabs>
+          <w:tab w:val="num" w:pos="4320"/>
+        </w:tabs>
+        <w:ind w:left="4320" w:hanging="360"/>
+      </w:pPr>
+    </w:lvl>
+    <w:lvl w:ilvl="6" w:tentative="1">
+      <w:start w:val="1"/>
+      <w:numFmt w:val="decimal"/>
+      <w:lvlText w:val="%7."/>
+      <w:lvlJc w:val="left"/>
+      <w:pPr>
+        <w:tabs>
+          <w:tab w:val="num" w:pos="5040"/>
+        </w:tabs>
+        <w:ind w:left="5040" w:hanging="360"/>
+      </w:pPr>
+    </w:lvl>
+    <w:lvl w:ilvl="7" w:tentative="1">
+      <w:start w:val="1"/>
+      <w:numFmt w:val="decimal"/>
+      <w:lvlText w:val="%8."/>
+      <w:lvlJc w:val="left"/>
+      <w:pPr>
+        <w:tabs>
+          <w:tab w:val="num" w:pos="5760"/>
+        </w:tabs>
+        <w:ind w:left="5760" w:hanging="360"/>
+      </w:pPr>
+    </w:lvl>
+    <w:lvl w:ilvl="8" w:tentative="1">
+      <w:start w:val="1"/>
+      <w:numFmt w:val="decimal"/>
+      <w:lvlText w:val="%9."/>
+      <w:lvlJc w:val="left"/>
+      <w:pPr>
+        <w:tabs>
+          <w:tab w:val="num" w:pos="6480"/>
+        </w:tabs>
+        <w:ind w:left="6480" w:hanging="360"/>
+      </w:pPr>
+    </w:lvl>
+  </w:abstractNum>
+  <w:abstractNum w:abstractNumId="1" w15:restartNumberingAfterBreak="0">
     <w:nsid w:val="293F1606"/>
     <w:multiLevelType w:val="multilevel"/>
     <w:tmpl w:val="2C94B450"/>
@@ -2100,7 +2370,7 @@
       </w:rPr>
     </w:lvl>
   </w:abstractNum>
-  <w:abstractNum w:abstractNumId="1" w15:restartNumberingAfterBreak="0">
+  <w:abstractNum w:abstractNumId="2" w15:restartNumberingAfterBreak="0">
     <w:nsid w:val="304D4192"/>
     <w:multiLevelType w:val="multilevel"/>
     <w:tmpl w:val="6FB61A40"/>
@@ -2249,7 +2519,7 @@
       </w:rPr>
     </w:lvl>
   </w:abstractNum>
-  <w:abstractNum w:abstractNumId="2" w15:restartNumberingAfterBreak="0">
+  <w:abstractNum w:abstractNumId="3" w15:restartNumberingAfterBreak="0">
     <w:nsid w:val="32C03236"/>
     <w:multiLevelType w:val="multilevel"/>
     <w:tmpl w:val="0DCA494C"/>
@@ -2362,7 +2632,156 @@
       </w:pPr>
     </w:lvl>
   </w:abstractNum>
-  <w:abstractNum w:abstractNumId="3" w15:restartNumberingAfterBreak="0">
+  <w:abstractNum w:abstractNumId="4" w15:restartNumberingAfterBreak="0">
+    <w:nsid w:val="408979F4"/>
+    <w:multiLevelType w:val="multilevel"/>
+    <w:tmpl w:val="91D8B176"/>
+    <w:lvl w:ilvl="0">
+      <w:start w:val="1"/>
+      <w:numFmt w:val="bullet"/>
+      <w:lvlText w:val=""/>
+      <w:lvlJc w:val="left"/>
+      <w:pPr>
+        <w:tabs>
+          <w:tab w:val="num" w:pos="720"/>
+        </w:tabs>
+        <w:ind w:left="720" w:hanging="360"/>
+      </w:pPr>
+      <w:rPr>
+        <w:rFonts w:ascii="Symbol" w:hAnsi="Symbol" w:hint="default"/>
+        <w:sz w:val="20"/>
+      </w:rPr>
+    </w:lvl>
+    <w:lvl w:ilvl="1" w:tentative="1">
+      <w:start w:val="1"/>
+      <w:numFmt w:val="bullet"/>
+      <w:lvlText w:val=""/>
+      <w:lvlJc w:val="left"/>
+      <w:pPr>
+        <w:tabs>
+          <w:tab w:val="num" w:pos="1440"/>
+        </w:tabs>
+        <w:ind w:left="1440" w:hanging="360"/>
+      </w:pPr>
+      <w:rPr>
+        <w:rFonts w:ascii="Symbol" w:hAnsi="Symbol" w:hint="default"/>
+        <w:sz w:val="20"/>
+      </w:rPr>
+    </w:lvl>
+    <w:lvl w:ilvl="2" w:tentative="1">
+      <w:start w:val="1"/>
+      <w:numFmt w:val="bullet"/>
+      <w:lvlText w:val=""/>
+      <w:lvlJc w:val="left"/>
+      <w:pPr>
+        <w:tabs>
+          <w:tab w:val="num" w:pos="2160"/>
+        </w:tabs>
+        <w:ind w:left="2160" w:hanging="360"/>
+      </w:pPr>
+      <w:rPr>
+        <w:rFonts w:ascii="Symbol" w:hAnsi="Symbol" w:hint="default"/>
+        <w:sz w:val="20"/>
+      </w:rPr>
+    </w:lvl>
+    <w:lvl w:ilvl="3" w:tentative="1">
+      <w:start w:val="1"/>
+      <w:numFmt w:val="bullet"/>
+      <w:lvlText w:val=""/>
+      <w:lvlJc w:val="left"/>
+      <w:pPr>
+        <w:tabs>
+          <w:tab w:val="num" w:pos="2880"/>
+        </w:tabs>
+        <w:ind w:left="2880" w:hanging="360"/>
+      </w:pPr>
+      <w:rPr>
+        <w:rFonts w:ascii="Symbol" w:hAnsi="Symbol" w:hint="default"/>
+        <w:sz w:val="20"/>
+      </w:rPr>
+    </w:lvl>
+    <w:lvl w:ilvl="4" w:tentative="1">
+      <w:start w:val="1"/>
+      <w:numFmt w:val="bullet"/>
+      <w:lvlText w:val=""/>
+      <w:lvlJc w:val="left"/>
+      <w:pPr>
+        <w:tabs>
+          <w:tab w:val="num" w:pos="3600"/>
+        </w:tabs>
+        <w:ind w:left="3600" w:hanging="360"/>
+      </w:pPr>
+      <w:rPr>
+        <w:rFonts w:ascii="Symbol" w:hAnsi="Symbol" w:hint="default"/>
+        <w:sz w:val="20"/>
+      </w:rPr>
+    </w:lvl>
+    <w:lvl w:ilvl="5" w:tentative="1">
+      <w:start w:val="1"/>
+      <w:numFmt w:val="bullet"/>
+      <w:lvlText w:val=""/>
+      <w:lvlJc w:val="left"/>
+      <w:pPr>
+        <w:tabs>
+          <w:tab w:val="num" w:pos="4320"/>
+        </w:tabs>
+        <w:ind w:left="4320" w:hanging="360"/>
+      </w:pPr>
+      <w:rPr>
+        <w:rFonts w:ascii="Symbol" w:hAnsi="Symbol" w:hint="default"/>
+        <w:sz w:val="20"/>
+      </w:rPr>
+    </w:lvl>
+    <w:lvl w:ilvl="6" w:tentative="1">
+      <w:start w:val="1"/>
+      <w:numFmt w:val="bullet"/>
+      <w:lvlText w:val=""/>
+      <w:lvlJc w:val="left"/>
+      <w:pPr>
+        <w:tabs>
+          <w:tab w:val="num" w:pos="5040"/>
+        </w:tabs>
+        <w:ind w:left="5040" w:hanging="360"/>
+      </w:pPr>
+      <w:rPr>
+        <w:rFonts w:ascii="Symbol" w:hAnsi="Symbol" w:hint="default"/>
+        <w:sz w:val="20"/>
+      </w:rPr>
+    </w:lvl>
+    <w:lvl w:ilvl="7" w:tentative="1">
+      <w:start w:val="1"/>
+      <w:numFmt w:val="bullet"/>
+      <w:lvlText w:val=""/>
+      <w:lvlJc w:val="left"/>
+      <w:pPr>
+        <w:tabs>
+          <w:tab w:val="num" w:pos="5760"/>
+        </w:tabs>
+        <w:ind w:left="5760" w:hanging="360"/>
+      </w:pPr>
+      <w:rPr>
+        <w:rFonts w:ascii="Symbol" w:hAnsi="Symbol" w:hint="default"/>
+        <w:sz w:val="20"/>
+      </w:rPr>
+    </w:lvl>
+    <w:lvl w:ilvl="8" w:tentative="1">
+      <w:start w:val="1"/>
+      <w:numFmt w:val="bullet"/>
+      <w:lvlText w:val=""/>
+      <w:lvlJc w:val="left"/>
+      <w:pPr>
+        <w:tabs>
+          <w:tab w:val="num" w:pos="6480"/>
+        </w:tabs>
+        <w:ind w:left="6480" w:hanging="360"/>
+      </w:pPr>
+      <w:rPr>
+        <w:rFonts w:ascii="Symbol" w:hAnsi="Symbol" w:hint="default"/>
+        <w:sz w:val="20"/>
+      </w:rPr>
+    </w:lvl>
+  </w:abstractNum>
+  <w:abstractNum w:abstractNumId="5" w15:restartNumberingAfterBreak="0">
     <w:nsid w:val="6BD350C3"/>
     <w:multiLevelType w:val="multilevel"/>
     <w:tmpl w:val="40CC4BE0"/>
@@ -2511,7 +2930,7 @@
       </w:rPr>
     </w:lvl>
   </w:abstractNum>
-  <w:abstractNum w:abstractNumId="4" w15:restartNumberingAfterBreak="0">
+  <w:abstractNum w:abstractNumId="6" w15:restartNumberingAfterBreak="0">
     <w:nsid w:val="773F7CD8"/>
     <w:multiLevelType w:val="multilevel"/>
     <w:tmpl w:val="632636CC"/>
@@ -2660,7 +3079,7 @@
       </w:rPr>
     </w:lvl>
   </w:abstractNum>
-  <w:abstractNum w:abstractNumId="5" w15:restartNumberingAfterBreak="0">
+  <w:abstractNum w:abstractNumId="7" w15:restartNumberingAfterBreak="0">
     <w:nsid w:val="785F1DEF"/>
     <w:multiLevelType w:val="multilevel"/>
     <w:tmpl w:val="28605D7A"/>
@@ -2777,23 +3196,145 @@
       </w:pPr>
     </w:lvl>
   </w:abstractNum>
+  <w:abstractNum w:abstractNumId="8" w15:restartNumberingAfterBreak="0">
+    <w:nsid w:val="7A9572F0"/>
+    <w:multiLevelType w:val="multilevel"/>
+    <w:tmpl w:val="69C65A5A"/>
+    <w:lvl w:ilvl="0">
+      <w:start w:val="1"/>
+      <w:numFmt w:val="decimal"/>
+      <w:lvlText w:val="%1."/>
+      <w:lvlJc w:val="left"/>
+      <w:pPr>
+        <w:tabs>
+          <w:tab w:val="num" w:pos="720"/>
+        </w:tabs>
+        <w:ind w:left="720" w:hanging="360"/>
+      </w:pPr>
+    </w:lvl>
+    <w:lvl w:ilvl="1" w:tentative="1">
+      <w:start w:val="1"/>
+      <w:numFmt w:val="decimal"/>
+      <w:lvlText w:val="%2."/>
+      <w:lvlJc w:val="left"/>
+      <w:pPr>
+        <w:tabs>
+          <w:tab w:val="num" w:pos="1440"/>
+        </w:tabs>
+        <w:ind w:left="1440" w:hanging="360"/>
+      </w:pPr>
+    </w:lvl>
+    <w:lvl w:ilvl="2" w:tentative="1">
+      <w:start w:val="1"/>
+      <w:numFmt w:val="decimal"/>
+      <w:lvlText w:val="%3."/>
+      <w:lvlJc w:val="left"/>
+      <w:pPr>
+        <w:tabs>
+          <w:tab w:val="num" w:pos="2160"/>
+        </w:tabs>
+        <w:ind w:left="2160" w:hanging="360"/>
+      </w:pPr>
+    </w:lvl>
+    <w:lvl w:ilvl="3" w:tentative="1">
+      <w:start w:val="1"/>
+      <w:numFmt w:val="decimal"/>
+      <w:lvlText w:val="%4."/>
+      <w:lvlJc w:val="left"/>
+      <w:pPr>
+        <w:tabs>
+          <w:tab w:val="num" w:pos="2880"/>
+        </w:tabs>
+        <w:ind w:left="2880" w:hanging="360"/>
+      </w:pPr>
+    </w:lvl>
+    <w:lvl w:ilvl="4" w:tentative="1">
+      <w:start w:val="1"/>
+      <w:numFmt w:val="decimal"/>
+      <w:lvlText w:val="%5."/>
+      <w:lvlJc w:val="left"/>
+      <w:pPr>
+        <w:tabs>
+          <w:tab w:val="num" w:pos="3600"/>
+        </w:tabs>
+        <w:ind w:left="3600" w:hanging="360"/>
+      </w:pPr>
+    </w:lvl>
+    <w:lvl w:ilvl="5" w:tentative="1">
+      <w:start w:val="1"/>
+      <w:numFmt w:val="decimal"/>
+      <w:lvlText w:val="%6."/>
+      <w:lvlJc w:val="left"/>
+      <w:pPr>
+        <w:tabs>
+          <w:tab w:val="num" w:pos="4320"/>
+        </w:tabs>
+        <w:ind w:left="4320" w:hanging="360"/>
+      </w:pPr>
+    </w:lvl>
+    <w:lvl w:ilvl="6" w:tentative="1">
+      <w:start w:val="1"/>
+      <w:numFmt w:val="decimal"/>
+      <w:lvlText w:val="%7."/>
+      <w:lvlJc w:val="left"/>
+      <w:pPr>
+        <w:tabs>
+          <w:tab w:val="num" w:pos="5040"/>
+        </w:tabs>
+        <w:ind w:left="5040" w:hanging="360"/>
+      </w:pPr>
+    </w:lvl>
+    <w:lvl w:ilvl="7" w:tentative="1">
+      <w:start w:val="1"/>
+      <w:numFmt w:val="decimal"/>
+      <w:lvlText w:val="%8."/>
+      <w:lvlJc w:val="left"/>
+      <w:pPr>
+        <w:tabs>
+          <w:tab w:val="num" w:pos="5760"/>
+        </w:tabs>
+        <w:ind w:left="5760" w:hanging="360"/>
+      </w:pPr>
+    </w:lvl>
+    <w:lvl w:ilvl="8" w:tentative="1">
+      <w:start w:val="1"/>
+      <w:numFmt w:val="decimal"/>
+      <w:lvlText w:val="%9."/>
+      <w:lvlJc w:val="left"/>
+      <w:pPr>
+        <w:tabs>
+          <w:tab w:val="num" w:pos="6480"/>
+        </w:tabs>
+        <w:ind w:left="6480" w:hanging="360"/>
+      </w:pPr>
+    </w:lvl>
+  </w:abstractNum>
   <w:num w:numId="1" w16cid:durableId="1032460113">
+    <w:abstractNumId w:val="7"/>
+  </w:num>
+  <w:num w:numId="2" w16cid:durableId="29770080">
+    <w:abstractNumId w:val="1"/>
+  </w:num>
+  <w:num w:numId="3" w16cid:durableId="924533363">
+    <w:abstractNumId w:val="2"/>
+  </w:num>
+  <w:num w:numId="4" w16cid:durableId="1250431663">
+    <w:abstractNumId w:val="6"/>
+  </w:num>
+  <w:num w:numId="5" w16cid:durableId="487595084">
     <w:abstractNumId w:val="5"/>
   </w:num>
-  <w:num w:numId="2" w16cid:durableId="29770080">
+  <w:num w:numId="6" w16cid:durableId="505558782">
+    <w:abstractNumId w:val="3"/>
+  </w:num>
+  <w:num w:numId="7" w16cid:durableId="1628393073">
     <w:abstractNumId w:val="0"/>
   </w:num>
-  <w:num w:numId="3" w16cid:durableId="924533363">
-    <w:abstractNumId w:val="1"/>
+  <w:num w:numId="8" w16cid:durableId="1234730364">
+    <w:abstractNumId w:val="8"/>
   </w:num>
-  <w:num w:numId="4" w16cid:durableId="1250431663">
+  <w:num w:numId="9" w16cid:durableId="866798112">
     <w:abstractNumId w:val="4"/>
-  </w:num>
-  <w:num w:numId="5" w16cid:durableId="487595084">
-    <w:abstractNumId w:val="3"/>
-  </w:num>
-  <w:num w:numId="6" w16cid:durableId="505558782">
-    <w:abstractNumId w:val="2"/>
   </w:num>
 </w:numbering>
 </file>
